--- a/PracticaPL2/Memoria Práctica 2/memoria_tiny_1.docx
+++ b/PracticaPL2/Memoria Práctica 2/memoria_tiny_1.docx
@@ -1041,9 +1041,8 @@
                 <w:sz w:val="24"/>
                 <w:szCs w:val="24"/>
               </w:rPr>
-              <w:t xml:space="preserve">Gramática acondicionada </w:t>
-            </w:r>
-            <w:proofErr w:type="gramStart"/>
+              <w:t>Gramática acondicionada LL</w:t>
+            </w:r>
             <w:r>
               <w:rPr>
                 <w:b/>
@@ -1051,18 +1050,8 @@
                 <w:sz w:val="24"/>
                 <w:szCs w:val="24"/>
               </w:rPr>
-              <w:t>LL</w:t>
-            </w:r>
-            <w:r>
-              <w:rPr>
-                <w:b/>
-                <w:bCs/>
-                <w:sz w:val="24"/>
-                <w:szCs w:val="24"/>
-              </w:rPr>
               <w:t>(</w:t>
             </w:r>
-            <w:proofErr w:type="gramEnd"/>
             <w:r>
               <w:rPr>
                 <w:b/>
@@ -1095,13 +1084,8 @@
               <w:ind w:left="1416" w:hanging="1416"/>
             </w:pPr>
             <w:r>
-              <w:t xml:space="preserve">Programa -&gt; </w:t>
-            </w:r>
-            <w:proofErr w:type="spellStart"/>
-            <w:r>
-              <w:t>PDeclaraciones</w:t>
-            </w:r>
-            <w:proofErr w:type="spellEnd"/>
+              <w:t>Programa -&gt; PDeclaraciones</w:t>
+            </w:r>
             <w:r>
               <w:rPr>
                 <w:b/>
@@ -1109,34 +1093,19 @@
               </w:rPr>
               <w:t xml:space="preserve"> </w:t>
             </w:r>
-            <w:proofErr w:type="spellStart"/>
             <w:r>
               <w:t>PIntrucciones</w:t>
             </w:r>
-            <w:proofErr w:type="spellEnd"/>
-          </w:p>
-          <w:p>
-            <w:pPr>
-              <w:rPr>
-                <w:b/>
-                <w:bCs/>
-              </w:rPr>
-            </w:pPr>
-            <w:proofErr w:type="spellStart"/>
-            <w:r>
-              <w:t>PDeclaraciones</w:t>
-            </w:r>
-            <w:proofErr w:type="spellEnd"/>
-            <w:r>
-              <w:t xml:space="preserve"> -&gt; </w:t>
-            </w:r>
-            <w:proofErr w:type="spellStart"/>
-            <w:r>
-              <w:t>LDecs</w:t>
-            </w:r>
-            <w:proofErr w:type="spellEnd"/>
-            <w:r>
-              <w:t xml:space="preserve"> </w:t>
+          </w:p>
+          <w:p>
+            <w:pPr>
+              <w:rPr>
+                <w:b/>
+                <w:bCs/>
+              </w:rPr>
+            </w:pPr>
+            <w:r>
+              <w:t xml:space="preserve">PDeclaraciones -&gt; LDecs </w:t>
             </w:r>
             <w:r>
               <w:rPr>
@@ -1147,13 +1116,8 @@
             </w:r>
           </w:p>
           <w:p>
-            <w:proofErr w:type="spellStart"/>
-            <w:r>
-              <w:t>PDeclaraciones</w:t>
-            </w:r>
-            <w:proofErr w:type="spellEnd"/>
-            <w:r>
-              <w:t xml:space="preserve"> -&gt; </w:t>
+            <w:r>
+              <w:t xml:space="preserve">PDeclaraciones -&gt; </w:t>
             </w:r>
             <w:r>
               <w:t>ε</w:t>
@@ -1166,84 +1130,34 @@
                 <w:highlight w:val="yellow"/>
               </w:rPr>
             </w:pPr>
-            <w:proofErr w:type="spellStart"/>
-            <w:r>
-              <w:rPr>
-                <w:highlight w:val="yellow"/>
-              </w:rPr>
-              <w:t>LDecs</w:t>
-            </w:r>
-            <w:proofErr w:type="spellEnd"/>
-            <w:r>
-              <w:rPr>
-                <w:highlight w:val="yellow"/>
-              </w:rPr>
-              <w:t xml:space="preserve"> -&gt; </w:t>
-            </w:r>
-            <w:proofErr w:type="spellStart"/>
-            <w:proofErr w:type="gramStart"/>
-            <w:r>
-              <w:rPr>
-                <w:highlight w:val="yellow"/>
-              </w:rPr>
-              <w:t>LDecs</w:t>
-            </w:r>
-            <w:proofErr w:type="spellEnd"/>
-            <w:r>
-              <w:rPr>
-                <w:highlight w:val="yellow"/>
-              </w:rPr>
-              <w:t xml:space="preserve"> </w:t>
-            </w:r>
-            <w:r>
-              <w:rPr>
-                <w:b/>
-                <w:bCs/>
-                <w:highlight w:val="yellow"/>
-              </w:rPr>
-              <w:t>;</w:t>
-            </w:r>
-            <w:proofErr w:type="gramEnd"/>
-            <w:r>
-              <w:rPr>
-                <w:b/>
-                <w:bCs/>
-                <w:highlight w:val="yellow"/>
-              </w:rPr>
-              <w:t xml:space="preserve"> </w:t>
-            </w:r>
-            <w:proofErr w:type="spellStart"/>
+            <w:r>
+              <w:rPr>
+                <w:highlight w:val="yellow"/>
+              </w:rPr>
+              <w:t xml:space="preserve">LDecs -&gt; LDecs </w:t>
+            </w:r>
+            <w:r>
+              <w:rPr>
+                <w:b/>
+                <w:bCs/>
+                <w:highlight w:val="yellow"/>
+              </w:rPr>
+              <w:t xml:space="preserve">; </w:t>
+            </w:r>
             <w:r>
               <w:rPr>
                 <w:highlight w:val="yellow"/>
               </w:rPr>
               <w:t>Dec</w:t>
             </w:r>
-            <w:proofErr w:type="spellEnd"/>
-          </w:p>
-          <w:p>
-            <w:proofErr w:type="spellStart"/>
-            <w:r>
-              <w:rPr>
-                <w:highlight w:val="yellow"/>
-              </w:rPr>
-              <w:t>LDecs</w:t>
-            </w:r>
-            <w:proofErr w:type="spellEnd"/>
-            <w:r>
-              <w:rPr>
-                <w:highlight w:val="yellow"/>
-              </w:rPr>
-              <w:t xml:space="preserve"> -&gt; </w:t>
-            </w:r>
-            <w:proofErr w:type="spellStart"/>
-            <w:r>
-              <w:rPr>
-                <w:highlight w:val="yellow"/>
-              </w:rPr>
-              <w:t>Dec</w:t>
-            </w:r>
-            <w:proofErr w:type="spellEnd"/>
+          </w:p>
+          <w:p>
+            <w:r>
+              <w:rPr>
+                <w:highlight w:val="yellow"/>
+              </w:rPr>
+              <w:t>LDecs -&gt; Dec</w:t>
+            </w:r>
           </w:p>
           <w:p/>
           <w:p/>
@@ -1254,15 +1168,9 @@
                 <w:bCs/>
               </w:rPr>
             </w:pPr>
-            <w:proofErr w:type="spellStart"/>
-            <w:r>
-              <w:t>Dec</w:t>
-            </w:r>
-            <w:proofErr w:type="spellEnd"/>
-            <w:r>
-              <w:t xml:space="preserve"> -&gt; </w:t>
-            </w:r>
-            <w:proofErr w:type="spellStart"/>
+            <w:r>
+              <w:t xml:space="preserve">Dec -&gt; </w:t>
+            </w:r>
             <w:r>
               <w:rPr>
                 <w:b/>
@@ -1270,7 +1178,6 @@
               </w:rPr>
               <w:t>var</w:t>
             </w:r>
-            <w:proofErr w:type="spellEnd"/>
             <w:r>
               <w:rPr>
                 <w:b/>
@@ -1299,15 +1206,9 @@
                 <w:bCs/>
               </w:rPr>
             </w:pPr>
-            <w:proofErr w:type="spellStart"/>
-            <w:r>
-              <w:t>Dec</w:t>
-            </w:r>
-            <w:proofErr w:type="spellEnd"/>
-            <w:r>
-              <w:t xml:space="preserve"> -&gt; </w:t>
-            </w:r>
-            <w:proofErr w:type="spellStart"/>
+            <w:r>
+              <w:t xml:space="preserve">Dec -&gt; </w:t>
+            </w:r>
             <w:r>
               <w:rPr>
                 <w:b/>
@@ -1315,7 +1216,6 @@
               </w:rPr>
               <w:t>type</w:t>
             </w:r>
-            <w:proofErr w:type="spellEnd"/>
             <w:r>
               <w:t xml:space="preserve"> Tipo </w:t>
             </w:r>
@@ -1328,15 +1228,9 @@
             </w:r>
           </w:p>
           <w:p>
-            <w:proofErr w:type="spellStart"/>
-            <w:r>
-              <w:t>Dec</w:t>
-            </w:r>
-            <w:proofErr w:type="spellEnd"/>
-            <w:r>
-              <w:t xml:space="preserve"> -&gt; </w:t>
-            </w:r>
-            <w:proofErr w:type="spellStart"/>
+            <w:r>
+              <w:t xml:space="preserve">Dec -&gt; </w:t>
+            </w:r>
             <w:r>
               <w:rPr>
                 <w:b/>
@@ -1344,7 +1238,6 @@
               </w:rPr>
               <w:t>proc</w:t>
             </w:r>
-            <w:proofErr w:type="spellEnd"/>
             <w:r>
               <w:rPr>
                 <w:b/>
@@ -1352,31 +1245,20 @@
               </w:rPr>
               <w:t xml:space="preserve"> identificador </w:t>
             </w:r>
-            <w:proofErr w:type="spellStart"/>
-            <w:r>
-              <w:t>ParForm</w:t>
-            </w:r>
-            <w:proofErr w:type="spellEnd"/>
-            <w:r>
-              <w:t xml:space="preserve"> Bloque</w:t>
-            </w:r>
-          </w:p>
-          <w:p>
-            <w:pPr>
-              <w:rPr>
-                <w:b/>
-                <w:bCs/>
-              </w:rPr>
-            </w:pPr>
-            <w:proofErr w:type="spellStart"/>
-            <w:r>
-              <w:t>ParForm</w:t>
-            </w:r>
-            <w:proofErr w:type="spellEnd"/>
-            <w:r>
-              <w:t xml:space="preserve"> -&gt; </w:t>
-            </w:r>
-            <w:proofErr w:type="gramStart"/>
+            <w:r>
+              <w:t>ParForm Bloque</w:t>
+            </w:r>
+          </w:p>
+          <w:p>
+            <w:pPr>
+              <w:rPr>
+                <w:b/>
+                <w:bCs/>
+              </w:rPr>
+            </w:pPr>
+            <w:r>
+              <w:t xml:space="preserve">ParForm -&gt; </w:t>
+            </w:r>
             <w:r>
               <w:rPr>
                 <w:b/>
@@ -1391,14 +1273,8 @@
               </w:rPr>
               <w:t xml:space="preserve"> </w:t>
             </w:r>
-            <w:proofErr w:type="spellStart"/>
-            <w:r>
-              <w:t>LParams</w:t>
-            </w:r>
-            <w:proofErr w:type="spellEnd"/>
-            <w:proofErr w:type="gramEnd"/>
-            <w:r>
-              <w:t xml:space="preserve"> </w:t>
+            <w:r>
+              <w:t xml:space="preserve">LParams </w:t>
             </w:r>
             <w:r>
               <w:rPr>
@@ -1422,34 +1298,11 @@
                 <w:highlight w:val="yellow"/>
               </w:rPr>
             </w:pPr>
-            <w:proofErr w:type="spellStart"/>
-            <w:r>
-              <w:rPr>
-                <w:highlight w:val="yellow"/>
-              </w:rPr>
-              <w:t>LParams</w:t>
-            </w:r>
-            <w:proofErr w:type="spellEnd"/>
-            <w:r>
-              <w:rPr>
-                <w:highlight w:val="yellow"/>
-              </w:rPr>
-              <w:t xml:space="preserve"> -&gt; </w:t>
-            </w:r>
-            <w:proofErr w:type="spellStart"/>
-            <w:proofErr w:type="gramStart"/>
-            <w:r>
-              <w:rPr>
-                <w:highlight w:val="yellow"/>
-              </w:rPr>
-              <w:t>LParams</w:t>
-            </w:r>
-            <w:proofErr w:type="spellEnd"/>
-            <w:r>
-              <w:rPr>
-                <w:highlight w:val="yellow"/>
-              </w:rPr>
-              <w:t xml:space="preserve"> </w:t>
+            <w:r>
+              <w:rPr>
+                <w:highlight w:val="yellow"/>
+              </w:rPr>
+              <w:t xml:space="preserve">LParams -&gt; LParams </w:t>
             </w:r>
             <w:r>
               <w:rPr>
@@ -1459,65 +1312,32 @@
               </w:rPr>
               <w:t>,</w:t>
             </w:r>
-            <w:proofErr w:type="gramEnd"/>
-            <w:r>
-              <w:rPr>
-                <w:highlight w:val="yellow"/>
-              </w:rPr>
-              <w:t xml:space="preserve"> </w:t>
-            </w:r>
-            <w:proofErr w:type="spellStart"/>
-            <w:r>
-              <w:rPr>
-                <w:highlight w:val="yellow"/>
-              </w:rPr>
-              <w:t>Param</w:t>
-            </w:r>
-            <w:proofErr w:type="spellEnd"/>
-          </w:p>
-          <w:p>
-            <w:pPr>
-              <w:rPr>
-                <w:highlight w:val="yellow"/>
-              </w:rPr>
-            </w:pPr>
-            <w:proofErr w:type="spellStart"/>
-            <w:r>
-              <w:rPr>
-                <w:highlight w:val="yellow"/>
-              </w:rPr>
-              <w:t>LParams</w:t>
-            </w:r>
-            <w:proofErr w:type="spellEnd"/>
-            <w:r>
-              <w:rPr>
-                <w:highlight w:val="yellow"/>
-              </w:rPr>
-              <w:t xml:space="preserve"> -&gt; </w:t>
-            </w:r>
-            <w:proofErr w:type="spellStart"/>
-            <w:r>
-              <w:rPr>
-                <w:highlight w:val="yellow"/>
-              </w:rPr>
-              <w:t>Param</w:t>
-            </w:r>
-            <w:proofErr w:type="spellEnd"/>
-          </w:p>
-          <w:p>
-            <w:proofErr w:type="spellStart"/>
-            <w:r>
-              <w:rPr>
-                <w:highlight w:val="yellow"/>
-              </w:rPr>
-              <w:t>LParams</w:t>
-            </w:r>
-            <w:proofErr w:type="spellEnd"/>
-            <w:r>
-              <w:rPr>
-                <w:highlight w:val="yellow"/>
-              </w:rPr>
-              <w:t xml:space="preserve"> -&gt; ε</w:t>
+            <w:r>
+              <w:rPr>
+                <w:highlight w:val="yellow"/>
+              </w:rPr>
+              <w:t xml:space="preserve"> Param</w:t>
+            </w:r>
+          </w:p>
+          <w:p>
+            <w:pPr>
+              <w:rPr>
+                <w:highlight w:val="yellow"/>
+              </w:rPr>
+            </w:pPr>
+            <w:r>
+              <w:rPr>
+                <w:highlight w:val="yellow"/>
+              </w:rPr>
+              <w:t>LParams -&gt; Param</w:t>
+            </w:r>
+          </w:p>
+          <w:p>
+            <w:r>
+              <w:rPr>
+                <w:highlight w:val="yellow"/>
+              </w:rPr>
+              <w:t>LParams -&gt; ε</w:t>
             </w:r>
           </w:p>
           <w:p/>
@@ -1529,13 +1349,8 @@
                 <w:bCs/>
               </w:rPr>
             </w:pPr>
-            <w:proofErr w:type="spellStart"/>
-            <w:r>
-              <w:t>Param</w:t>
-            </w:r>
-            <w:proofErr w:type="spellEnd"/>
-            <w:r>
-              <w:t xml:space="preserve"> -&gt; Tipo Referencia </w:t>
+            <w:r>
+              <w:t xml:space="preserve">Param -&gt; Tipo Referencia </w:t>
             </w:r>
             <w:r>
               <w:rPr>
@@ -1578,30 +1393,71 @@
               <w:rPr>
                 <w:b/>
                 <w:bCs/>
-              </w:rPr>
-            </w:pPr>
-            <w:r>
+                <w:highlight w:val="yellow"/>
+              </w:rPr>
+            </w:pPr>
+            <w:r>
+              <w:rPr>
+                <w:highlight w:val="yellow"/>
+              </w:rPr>
               <w:t xml:space="preserve">Bloque -&gt; </w:t>
             </w:r>
-            <w:proofErr w:type="gramStart"/>
-            <w:r>
-              <w:rPr>
-                <w:b/>
-                <w:bCs/>
+            <w:r>
+              <w:rPr>
+                <w:b/>
+                <w:bCs/>
+                <w:highlight w:val="yellow"/>
               </w:rPr>
               <w:t>{</w:t>
             </w:r>
             <w:r>
-              <w:t xml:space="preserve"> Programa</w:t>
-            </w:r>
-            <w:proofErr w:type="gramEnd"/>
-            <w:r>
+              <w:rPr>
+                <w:highlight w:val="yellow"/>
+              </w:rPr>
+              <w:t xml:space="preserve"> Programa </w:t>
+            </w:r>
+            <w:r>
+              <w:rPr>
+                <w:b/>
+                <w:bCs/>
+                <w:highlight w:val="yellow"/>
+              </w:rPr>
+              <w:t>}</w:t>
+            </w:r>
+          </w:p>
+          <w:p>
+            <w:pPr>
+              <w:ind w:left="708" w:hanging="708"/>
+              <w:rPr>
+                <w:b/>
+                <w:bCs/>
+              </w:rPr>
+            </w:pPr>
+            <w:r>
+              <w:rPr>
+                <w:highlight w:val="yellow"/>
+              </w:rPr>
+              <w:t xml:space="preserve">Bloque -&gt; </w:t>
+            </w:r>
+            <w:r>
+              <w:rPr>
+                <w:b/>
+                <w:bCs/>
+                <w:highlight w:val="yellow"/>
+              </w:rPr>
+              <w:t>{</w:t>
+            </w:r>
+            <w:r>
+              <w:rPr>
+                <w:highlight w:val="yellow"/>
+              </w:rPr>
               <w:t xml:space="preserve"> </w:t>
             </w:r>
             <w:r>
               <w:rPr>
                 <w:b/>
                 <w:bCs/>
+                <w:highlight w:val="yellow"/>
               </w:rPr>
               <w:t>}</w:t>
             </w:r>
@@ -1612,12 +1468,125 @@
               <w:rPr>
                 <w:b/>
                 <w:bCs/>
-              </w:rPr>
-            </w:pPr>
-            <w:r>
-              <w:t xml:space="preserve">Bloque -&gt; </w:t>
-            </w:r>
-            <w:proofErr w:type="gramStart"/>
+                <w:u w:val="single"/>
+              </w:rPr>
+            </w:pPr>
+          </w:p>
+          <w:p>
+            <w:pPr>
+              <w:ind w:left="708" w:hanging="708"/>
+              <w:rPr>
+                <w:b/>
+                <w:bCs/>
+                <w:u w:val="single"/>
+              </w:rPr>
+            </w:pPr>
+          </w:p>
+          <w:p>
+            <w:pPr>
+              <w:rPr>
+                <w:b/>
+                <w:bCs/>
+              </w:rPr>
+            </w:pPr>
+            <w:r>
+              <w:t xml:space="preserve">Tipo -&gt; </w:t>
+            </w:r>
+            <w:r>
+              <w:rPr>
+                <w:b/>
+                <w:bCs/>
+              </w:rPr>
+              <w:t>int</w:t>
+            </w:r>
+          </w:p>
+          <w:p>
+            <w:r>
+              <w:t xml:space="preserve">Tipo -&gt; </w:t>
+            </w:r>
+            <w:r>
+              <w:rPr>
+                <w:b/>
+                <w:bCs/>
+              </w:rPr>
+              <w:t>real</w:t>
+            </w:r>
+          </w:p>
+          <w:p>
+            <w:r>
+              <w:t xml:space="preserve">Tipo -&gt; </w:t>
+            </w:r>
+            <w:r>
+              <w:rPr>
+                <w:b/>
+                <w:bCs/>
+              </w:rPr>
+              <w:t>bool</w:t>
+            </w:r>
+          </w:p>
+          <w:p>
+            <w:pPr>
+              <w:rPr>
+                <w:b/>
+                <w:bCs/>
+              </w:rPr>
+            </w:pPr>
+            <w:r>
+              <w:t xml:space="preserve">Tipo -&gt; </w:t>
+            </w:r>
+            <w:r>
+              <w:rPr>
+                <w:b/>
+                <w:bCs/>
+              </w:rPr>
+              <w:t>string</w:t>
+            </w:r>
+          </w:p>
+          <w:p>
+            <w:r>
+              <w:t xml:space="preserve">Tipo -&gt; </w:t>
+            </w:r>
+            <w:r>
+              <w:rPr>
+                <w:b/>
+                <w:bCs/>
+              </w:rPr>
+              <w:t>identificador</w:t>
+            </w:r>
+          </w:p>
+          <w:p>
+            <w:r>
+              <w:t xml:space="preserve">Tipo -&gt; </w:t>
+            </w:r>
+            <w:r>
+              <w:rPr>
+                <w:b/>
+                <w:bCs/>
+              </w:rPr>
+              <w:t xml:space="preserve">array [ numEnt ] of </w:t>
+            </w:r>
+            <w:r>
+              <w:t>Tipo</w:t>
+            </w:r>
+          </w:p>
+          <w:p>
+            <w:pPr>
+              <w:rPr>
+                <w:b/>
+                <w:bCs/>
+                <w:u w:val="single"/>
+              </w:rPr>
+            </w:pPr>
+            <w:r>
+              <w:t xml:space="preserve">Tipo -&gt; </w:t>
+            </w:r>
+            <w:r>
+              <w:rPr>
+                <w:b/>
+                <w:bCs/>
+              </w:rPr>
+              <w:t xml:space="preserve">record </w:t>
+            </w:r>
             <w:r>
               <w:rPr>
                 <w:b/>
@@ -1626,272 +1595,42 @@
               <w:t>{</w:t>
             </w:r>
             <w:r>
+              <w:rPr>
+                <w:b/>
+                <w:bCs/>
+              </w:rPr>
               <w:t xml:space="preserve"> </w:t>
             </w:r>
             <w:r>
+              <w:t xml:space="preserve">LCampos </w:t>
+            </w:r>
+            <w:r>
               <w:rPr>
                 <w:b/>
                 <w:bCs/>
               </w:rPr>
               <w:t>}</w:t>
             </w:r>
-            <w:proofErr w:type="gramEnd"/>
-          </w:p>
-          <w:p>
-            <w:pPr>
-              <w:ind w:left="708" w:hanging="708"/>
-              <w:rPr>
-                <w:b/>
-                <w:bCs/>
-                <w:u w:val="single"/>
-              </w:rPr>
-            </w:pPr>
-          </w:p>
-          <w:p>
-            <w:pPr>
-              <w:ind w:left="708" w:hanging="708"/>
-              <w:rPr>
-                <w:b/>
-                <w:bCs/>
-                <w:u w:val="single"/>
-              </w:rPr>
-            </w:pPr>
-          </w:p>
-          <w:p>
-            <w:pPr>
-              <w:rPr>
-                <w:b/>
-                <w:bCs/>
-              </w:rPr>
-            </w:pPr>
-            <w:r>
-              <w:t xml:space="preserve">Tipo -&gt; </w:t>
-            </w:r>
-            <w:proofErr w:type="spellStart"/>
-            <w:r>
-              <w:rPr>
-                <w:b/>
-                <w:bCs/>
-              </w:rPr>
-              <w:t>int</w:t>
-            </w:r>
-            <w:proofErr w:type="spellEnd"/>
-          </w:p>
-          <w:p>
-            <w:r>
-              <w:t xml:space="preserve">Tipo -&gt; </w:t>
-            </w:r>
-            <w:r>
-              <w:rPr>
-                <w:b/>
-                <w:bCs/>
-              </w:rPr>
-              <w:t>real</w:t>
-            </w:r>
-          </w:p>
-          <w:p>
-            <w:r>
-              <w:t xml:space="preserve">Tipo -&gt; </w:t>
-            </w:r>
-            <w:proofErr w:type="spellStart"/>
-            <w:r>
-              <w:rPr>
-                <w:b/>
-                <w:bCs/>
-              </w:rPr>
-              <w:t>bool</w:t>
-            </w:r>
-            <w:proofErr w:type="spellEnd"/>
-          </w:p>
-          <w:p>
-            <w:pPr>
-              <w:rPr>
-                <w:b/>
-                <w:bCs/>
-              </w:rPr>
-            </w:pPr>
-            <w:r>
-              <w:t xml:space="preserve">Tipo -&gt; </w:t>
-            </w:r>
-            <w:proofErr w:type="spellStart"/>
-            <w:r>
-              <w:rPr>
-                <w:b/>
-                <w:bCs/>
-              </w:rPr>
-              <w:t>string</w:t>
-            </w:r>
-            <w:proofErr w:type="spellEnd"/>
-          </w:p>
-          <w:p>
-            <w:r>
-              <w:t xml:space="preserve">Tipo -&gt; </w:t>
-            </w:r>
-            <w:r>
-              <w:rPr>
-                <w:b/>
-                <w:bCs/>
-              </w:rPr>
-              <w:t>identificador</w:t>
-            </w:r>
-          </w:p>
-          <w:p>
-            <w:r>
-              <w:t xml:space="preserve">Tipo -&gt; </w:t>
-            </w:r>
-            <w:r>
-              <w:rPr>
-                <w:b/>
-                <w:bCs/>
-              </w:rPr>
-              <w:t xml:space="preserve">array [ </w:t>
-            </w:r>
-            <w:proofErr w:type="spellStart"/>
-            <w:proofErr w:type="gramStart"/>
-            <w:r>
-              <w:rPr>
-                <w:b/>
-                <w:bCs/>
-              </w:rPr>
-              <w:t>numEnt</w:t>
-            </w:r>
-            <w:proofErr w:type="spellEnd"/>
-            <w:r>
-              <w:rPr>
-                <w:b/>
-                <w:bCs/>
-              </w:rPr>
-              <w:t xml:space="preserve"> ]</w:t>
-            </w:r>
-            <w:proofErr w:type="gramEnd"/>
-            <w:r>
-              <w:rPr>
-                <w:b/>
-                <w:bCs/>
-              </w:rPr>
-              <w:t xml:space="preserve"> </w:t>
-            </w:r>
-            <w:proofErr w:type="spellStart"/>
-            <w:r>
-              <w:rPr>
-                <w:b/>
-                <w:bCs/>
-              </w:rPr>
-              <w:t>of</w:t>
-            </w:r>
-            <w:proofErr w:type="spellEnd"/>
-            <w:r>
-              <w:rPr>
-                <w:b/>
-                <w:bCs/>
-              </w:rPr>
-              <w:t xml:space="preserve"> </w:t>
-            </w:r>
-            <w:r>
-              <w:t>Tipo</w:t>
-            </w:r>
-          </w:p>
-          <w:p>
-            <w:pPr>
-              <w:rPr>
-                <w:b/>
-                <w:bCs/>
-                <w:u w:val="single"/>
-              </w:rPr>
-            </w:pPr>
-            <w:r>
-              <w:t xml:space="preserve">Tipo -&gt; </w:t>
-            </w:r>
-            <w:proofErr w:type="spellStart"/>
-            <w:r>
-              <w:rPr>
-                <w:b/>
-                <w:bCs/>
-              </w:rPr>
-              <w:t>record</w:t>
-            </w:r>
-            <w:proofErr w:type="spellEnd"/>
-            <w:r>
-              <w:rPr>
-                <w:b/>
-                <w:bCs/>
-              </w:rPr>
-              <w:t xml:space="preserve"> </w:t>
-            </w:r>
-            <w:proofErr w:type="gramStart"/>
-            <w:r>
-              <w:rPr>
-                <w:b/>
-                <w:bCs/>
-              </w:rPr>
-              <w:t>{</w:t>
-            </w:r>
-            <w:r>
-              <w:rPr>
-                <w:b/>
-                <w:bCs/>
-              </w:rPr>
-              <w:t xml:space="preserve"> </w:t>
-            </w:r>
-            <w:proofErr w:type="spellStart"/>
-            <w:r>
-              <w:t>LCampos</w:t>
-            </w:r>
-            <w:proofErr w:type="spellEnd"/>
-            <w:proofErr w:type="gramEnd"/>
-            <w:r>
-              <w:t xml:space="preserve"> </w:t>
-            </w:r>
-            <w:r>
-              <w:rPr>
-                <w:b/>
-                <w:bCs/>
-              </w:rPr>
-              <w:t>}</w:t>
-            </w:r>
-          </w:p>
-          <w:p>
-            <w:pPr>
-              <w:rPr>
-                <w:b/>
-                <w:bCs/>
-              </w:rPr>
-            </w:pPr>
-          </w:p>
-          <w:p>
-            <w:pPr>
-              <w:rPr>
-                <w:highlight w:val="yellow"/>
-              </w:rPr>
-            </w:pPr>
-            <w:proofErr w:type="spellStart"/>
-            <w:r>
-              <w:rPr>
-                <w:highlight w:val="yellow"/>
-              </w:rPr>
-              <w:t>LCampos</w:t>
-            </w:r>
-            <w:proofErr w:type="spellEnd"/>
-            <w:r>
-              <w:rPr>
-                <w:highlight w:val="yellow"/>
-              </w:rPr>
-              <w:t xml:space="preserve"> -&gt; </w:t>
-            </w:r>
-            <w:proofErr w:type="spellStart"/>
-            <w:proofErr w:type="gramStart"/>
-            <w:r>
-              <w:rPr>
-                <w:highlight w:val="yellow"/>
-              </w:rPr>
-              <w:t>LCampos</w:t>
-            </w:r>
-            <w:proofErr w:type="spellEnd"/>
-            <w:r>
-              <w:rPr>
-                <w:highlight w:val="yellow"/>
-              </w:rPr>
-              <w:t xml:space="preserve"> </w:t>
+          </w:p>
+          <w:p>
+            <w:pPr>
+              <w:rPr>
+                <w:b/>
+                <w:bCs/>
+              </w:rPr>
+            </w:pPr>
+          </w:p>
+          <w:p>
+            <w:pPr>
+              <w:rPr>
+                <w:highlight w:val="yellow"/>
+              </w:rPr>
+            </w:pPr>
+            <w:r>
+              <w:rPr>
+                <w:highlight w:val="yellow"/>
+              </w:rPr>
+              <w:t xml:space="preserve">LCampos -&gt; LCampos </w:t>
             </w:r>
             <w:r>
               <w:rPr>
@@ -1901,7 +1640,6 @@
               </w:rPr>
               <w:t>;</w:t>
             </w:r>
-            <w:proofErr w:type="gramEnd"/>
             <w:r>
               <w:rPr>
                 <w:highlight w:val="yellow"/>
@@ -1910,19 +1648,11 @@
             </w:r>
           </w:p>
           <w:p>
-            <w:proofErr w:type="spellStart"/>
-            <w:r>
-              <w:rPr>
-                <w:highlight w:val="yellow"/>
-              </w:rPr>
-              <w:t>LCampos</w:t>
-            </w:r>
-            <w:proofErr w:type="spellEnd"/>
-            <w:r>
-              <w:rPr>
-                <w:highlight w:val="yellow"/>
-              </w:rPr>
-              <w:t xml:space="preserve"> -&gt; Campo</w:t>
+            <w:r>
+              <w:rPr>
+                <w:highlight w:val="yellow"/>
+              </w:rPr>
+              <w:t>LCampos -&gt; Campo</w:t>
             </w:r>
           </w:p>
           <w:p/>
@@ -1962,19 +1692,9 @@
           </w:p>
           <w:p/>
           <w:p>
-            <w:proofErr w:type="spellStart"/>
-            <w:r>
-              <w:t>PInstrucciones</w:t>
-            </w:r>
-            <w:proofErr w:type="spellEnd"/>
-            <w:r>
-              <w:t xml:space="preserve"> -&gt; </w:t>
-            </w:r>
-            <w:proofErr w:type="spellStart"/>
-            <w:r>
-              <w:t>LIns</w:t>
-            </w:r>
-            <w:proofErr w:type="spellEnd"/>
+            <w:r>
+              <w:t>PInstrucciones -&gt; LIns</w:t>
+            </w:r>
           </w:p>
           <w:p/>
           <w:p>
@@ -1983,34 +1703,11 @@
                 <w:highlight w:val="yellow"/>
               </w:rPr>
             </w:pPr>
-            <w:proofErr w:type="spellStart"/>
-            <w:r>
-              <w:rPr>
-                <w:highlight w:val="yellow"/>
-              </w:rPr>
-              <w:t>LIns</w:t>
-            </w:r>
-            <w:proofErr w:type="spellEnd"/>
-            <w:r>
-              <w:rPr>
-                <w:highlight w:val="yellow"/>
-              </w:rPr>
-              <w:t xml:space="preserve"> -&gt; </w:t>
-            </w:r>
-            <w:proofErr w:type="spellStart"/>
-            <w:proofErr w:type="gramStart"/>
-            <w:r>
-              <w:rPr>
-                <w:highlight w:val="yellow"/>
-              </w:rPr>
-              <w:t>LIns</w:t>
-            </w:r>
-            <w:proofErr w:type="spellEnd"/>
-            <w:r>
-              <w:rPr>
-                <w:highlight w:val="yellow"/>
-              </w:rPr>
-              <w:t xml:space="preserve"> </w:t>
+            <w:r>
+              <w:rPr>
+                <w:highlight w:val="yellow"/>
+              </w:rPr>
+              <w:t xml:space="preserve">LIns -&gt; LIns </w:t>
             </w:r>
             <w:r>
               <w:rPr>
@@ -2020,56 +1717,26 @@
               </w:rPr>
               <w:t>;</w:t>
             </w:r>
-            <w:proofErr w:type="gramEnd"/>
-            <w:r>
-              <w:rPr>
-                <w:highlight w:val="yellow"/>
-              </w:rPr>
-              <w:t xml:space="preserve"> </w:t>
-            </w:r>
-            <w:proofErr w:type="spellStart"/>
-            <w:r>
-              <w:rPr>
-                <w:highlight w:val="yellow"/>
-              </w:rPr>
-              <w:t>Ins</w:t>
-            </w:r>
-            <w:proofErr w:type="spellEnd"/>
-          </w:p>
-          <w:p>
-            <w:proofErr w:type="spellStart"/>
-            <w:r>
-              <w:rPr>
-                <w:highlight w:val="yellow"/>
-              </w:rPr>
-              <w:t>LIns</w:t>
-            </w:r>
-            <w:proofErr w:type="spellEnd"/>
-            <w:r>
-              <w:rPr>
-                <w:highlight w:val="yellow"/>
-              </w:rPr>
-              <w:t xml:space="preserve"> -&gt; </w:t>
-            </w:r>
-            <w:proofErr w:type="spellStart"/>
-            <w:r>
-              <w:rPr>
-                <w:highlight w:val="yellow"/>
-              </w:rPr>
-              <w:t>Ins</w:t>
-            </w:r>
-            <w:proofErr w:type="spellEnd"/>
+            <w:r>
+              <w:rPr>
+                <w:highlight w:val="yellow"/>
+              </w:rPr>
+              <w:t xml:space="preserve"> Ins</w:t>
+            </w:r>
+          </w:p>
+          <w:p>
+            <w:r>
+              <w:rPr>
+                <w:highlight w:val="yellow"/>
+              </w:rPr>
+              <w:t>LIns -&gt; Ins</w:t>
+            </w:r>
           </w:p>
           <w:p/>
           <w:p/>
           <w:p>
-            <w:proofErr w:type="spellStart"/>
-            <w:r>
-              <w:t>Ins</w:t>
-            </w:r>
-            <w:proofErr w:type="spellEnd"/>
-            <w:r>
-              <w:t xml:space="preserve"> -&gt; E0 </w:t>
+            <w:r>
+              <w:t xml:space="preserve">Ins -&gt; E0 </w:t>
             </w:r>
             <w:r>
               <w:rPr>
@@ -2091,37 +1758,19 @@
                 <w:highlight w:val="yellow"/>
               </w:rPr>
             </w:pPr>
-            <w:proofErr w:type="spellStart"/>
-            <w:r>
-              <w:rPr>
-                <w:highlight w:val="yellow"/>
-              </w:rPr>
-              <w:t>Ins</w:t>
-            </w:r>
-            <w:proofErr w:type="spellEnd"/>
-            <w:r>
-              <w:rPr>
-                <w:highlight w:val="yellow"/>
-              </w:rPr>
-              <w:t xml:space="preserve"> -&gt; </w:t>
-            </w:r>
-            <w:proofErr w:type="spellStart"/>
-            <w:r>
-              <w:rPr>
-                <w:b/>
-                <w:bCs/>
-                <w:highlight w:val="yellow"/>
-              </w:rPr>
-              <w:t>if</w:t>
-            </w:r>
-            <w:proofErr w:type="spellEnd"/>
-            <w:r>
-              <w:rPr>
-                <w:b/>
-                <w:bCs/>
-                <w:highlight w:val="yellow"/>
-              </w:rPr>
-              <w:t xml:space="preserve"> </w:t>
+            <w:r>
+              <w:rPr>
+                <w:highlight w:val="yellow"/>
+              </w:rPr>
+              <w:t xml:space="preserve">Ins -&gt; </w:t>
+            </w:r>
+            <w:r>
+              <w:rPr>
+                <w:b/>
+                <w:bCs/>
+                <w:highlight w:val="yellow"/>
+              </w:rPr>
+              <w:t xml:space="preserve">if </w:t>
             </w:r>
             <w:r>
               <w:rPr>
@@ -2129,39 +1778,20 @@
               </w:rPr>
               <w:t xml:space="preserve">E0 </w:t>
             </w:r>
-            <w:proofErr w:type="spellStart"/>
-            <w:r>
-              <w:rPr>
-                <w:b/>
-                <w:bCs/>
-                <w:highlight w:val="yellow"/>
-              </w:rPr>
-              <w:t>then</w:t>
-            </w:r>
-            <w:proofErr w:type="spellEnd"/>
-            <w:r>
-              <w:rPr>
-                <w:b/>
-                <w:bCs/>
-                <w:highlight w:val="yellow"/>
-              </w:rPr>
-              <w:t xml:space="preserve"> </w:t>
-            </w:r>
-            <w:proofErr w:type="spellStart"/>
-            <w:r>
-              <w:rPr>
-                <w:highlight w:val="yellow"/>
-              </w:rPr>
-              <w:t>LInsV</w:t>
-            </w:r>
-            <w:proofErr w:type="spellEnd"/>
-            <w:r>
-              <w:rPr>
-                <w:highlight w:val="yellow"/>
-              </w:rPr>
-              <w:t xml:space="preserve"> </w:t>
-            </w:r>
-            <w:proofErr w:type="spellStart"/>
+            <w:r>
+              <w:rPr>
+                <w:b/>
+                <w:bCs/>
+                <w:highlight w:val="yellow"/>
+              </w:rPr>
+              <w:t xml:space="preserve">then </w:t>
+            </w:r>
+            <w:r>
+              <w:rPr>
+                <w:highlight w:val="yellow"/>
+              </w:rPr>
+              <w:t xml:space="preserve">LInsV </w:t>
+            </w:r>
             <w:r>
               <w:rPr>
                 <w:b/>
@@ -2170,46 +1800,27 @@
               </w:rPr>
               <w:t>endif</w:t>
             </w:r>
-            <w:proofErr w:type="spellEnd"/>
-          </w:p>
-          <w:p>
-            <w:pPr>
-              <w:rPr>
-                <w:b/>
-                <w:bCs/>
-              </w:rPr>
-            </w:pPr>
-            <w:proofErr w:type="spellStart"/>
-            <w:r>
-              <w:rPr>
-                <w:highlight w:val="yellow"/>
-              </w:rPr>
-              <w:t>Ins</w:t>
-            </w:r>
-            <w:proofErr w:type="spellEnd"/>
-            <w:r>
-              <w:rPr>
-                <w:highlight w:val="yellow"/>
-              </w:rPr>
-              <w:t xml:space="preserve"> -&gt; </w:t>
-            </w:r>
-            <w:proofErr w:type="spellStart"/>
-            <w:r>
-              <w:rPr>
-                <w:b/>
-                <w:bCs/>
-                <w:highlight w:val="yellow"/>
-              </w:rPr>
-              <w:t>if</w:t>
-            </w:r>
-            <w:proofErr w:type="spellEnd"/>
-            <w:r>
-              <w:rPr>
-                <w:b/>
-                <w:bCs/>
-                <w:highlight w:val="yellow"/>
-              </w:rPr>
-              <w:t xml:space="preserve"> </w:t>
+          </w:p>
+          <w:p>
+            <w:pPr>
+              <w:rPr>
+                <w:b/>
+                <w:bCs/>
+              </w:rPr>
+            </w:pPr>
+            <w:r>
+              <w:rPr>
+                <w:highlight w:val="yellow"/>
+              </w:rPr>
+              <w:t xml:space="preserve">Ins -&gt; </w:t>
+            </w:r>
+            <w:r>
+              <w:rPr>
+                <w:b/>
+                <w:bCs/>
+                <w:highlight w:val="yellow"/>
+              </w:rPr>
+              <w:t xml:space="preserve">if </w:t>
             </w:r>
             <w:r>
               <w:rPr>
@@ -2217,71 +1828,34 @@
               </w:rPr>
               <w:t xml:space="preserve">E0 </w:t>
             </w:r>
-            <w:proofErr w:type="spellStart"/>
-            <w:r>
-              <w:rPr>
-                <w:b/>
-                <w:bCs/>
-                <w:highlight w:val="yellow"/>
-              </w:rPr>
-              <w:t>then</w:t>
-            </w:r>
-            <w:proofErr w:type="spellEnd"/>
-            <w:r>
-              <w:rPr>
-                <w:b/>
-                <w:bCs/>
-                <w:highlight w:val="yellow"/>
-              </w:rPr>
-              <w:t xml:space="preserve"> </w:t>
-            </w:r>
-            <w:proofErr w:type="spellStart"/>
-            <w:r>
-              <w:rPr>
-                <w:highlight w:val="yellow"/>
-              </w:rPr>
-              <w:t>LinsV</w:t>
-            </w:r>
-            <w:proofErr w:type="spellEnd"/>
-            <w:r>
-              <w:rPr>
-                <w:highlight w:val="yellow"/>
-              </w:rPr>
-              <w:t xml:space="preserve"> </w:t>
-            </w:r>
-            <w:proofErr w:type="spellStart"/>
-            <w:r>
-              <w:rPr>
-                <w:b/>
-                <w:bCs/>
-                <w:highlight w:val="yellow"/>
-              </w:rPr>
-              <w:t>else</w:t>
-            </w:r>
-            <w:proofErr w:type="spellEnd"/>
-            <w:r>
-              <w:rPr>
-                <w:b/>
-                <w:bCs/>
-                <w:highlight w:val="yellow"/>
-              </w:rPr>
-              <w:t xml:space="preserve"> </w:t>
-            </w:r>
-            <w:proofErr w:type="spellStart"/>
-            <w:r>
-              <w:rPr>
-                <w:highlight w:val="yellow"/>
-              </w:rPr>
-              <w:t>LinsV</w:t>
-            </w:r>
-            <w:proofErr w:type="spellEnd"/>
-            <w:r>
-              <w:rPr>
-                <w:highlight w:val="yellow"/>
-              </w:rPr>
-              <w:t xml:space="preserve"> </w:t>
-            </w:r>
-            <w:proofErr w:type="spellStart"/>
+            <w:r>
+              <w:rPr>
+                <w:b/>
+                <w:bCs/>
+                <w:highlight w:val="yellow"/>
+              </w:rPr>
+              <w:t xml:space="preserve">then </w:t>
+            </w:r>
+            <w:r>
+              <w:rPr>
+                <w:highlight w:val="yellow"/>
+              </w:rPr>
+              <w:t xml:space="preserve">LinsV </w:t>
+            </w:r>
+            <w:r>
+              <w:rPr>
+                <w:b/>
+                <w:bCs/>
+                <w:highlight w:val="yellow"/>
+              </w:rPr>
+              <w:t xml:space="preserve">else </w:t>
+            </w:r>
+            <w:r>
+              <w:rPr>
+                <w:highlight w:val="yellow"/>
+              </w:rPr>
+              <w:t xml:space="preserve">LinsV </w:t>
+            </w:r>
             <w:r>
               <w:rPr>
                 <w:b/>
@@ -2290,62 +1864,47 @@
               </w:rPr>
               <w:t>endif</w:t>
             </w:r>
-            <w:proofErr w:type="spellEnd"/>
-          </w:p>
-          <w:p>
-            <w:pPr>
-              <w:rPr>
-                <w:b/>
-                <w:bCs/>
-              </w:rPr>
-            </w:pPr>
-          </w:p>
-          <w:p>
-            <w:pPr>
-              <w:rPr>
-                <w:b/>
-                <w:bCs/>
-              </w:rPr>
-            </w:pPr>
-          </w:p>
-          <w:p>
-            <w:pPr>
-              <w:rPr>
-                <w:b/>
-                <w:bCs/>
-              </w:rPr>
-            </w:pPr>
-          </w:p>
-          <w:p>
-            <w:pPr>
-              <w:rPr>
-                <w:b/>
-                <w:bCs/>
-              </w:rPr>
-            </w:pPr>
-            <w:proofErr w:type="spellStart"/>
-            <w:r>
-              <w:t>Ins</w:t>
-            </w:r>
-            <w:proofErr w:type="spellEnd"/>
-            <w:r>
-              <w:t xml:space="preserve"> -&gt; </w:t>
-            </w:r>
-            <w:proofErr w:type="spellStart"/>
-            <w:r>
-              <w:rPr>
-                <w:b/>
-                <w:bCs/>
-              </w:rPr>
-              <w:t>while</w:t>
-            </w:r>
-            <w:proofErr w:type="spellEnd"/>
-            <w:r>
-              <w:rPr>
-                <w:b/>
-                <w:bCs/>
-              </w:rPr>
-              <w:t xml:space="preserve"> </w:t>
+          </w:p>
+          <w:p>
+            <w:pPr>
+              <w:rPr>
+                <w:b/>
+                <w:bCs/>
+              </w:rPr>
+            </w:pPr>
+          </w:p>
+          <w:p>
+            <w:pPr>
+              <w:rPr>
+                <w:b/>
+                <w:bCs/>
+              </w:rPr>
+            </w:pPr>
+          </w:p>
+          <w:p>
+            <w:pPr>
+              <w:rPr>
+                <w:b/>
+                <w:bCs/>
+              </w:rPr>
+            </w:pPr>
+          </w:p>
+          <w:p>
+            <w:pPr>
+              <w:rPr>
+                <w:b/>
+                <w:bCs/>
+              </w:rPr>
+            </w:pPr>
+            <w:r>
+              <w:t xml:space="preserve">Ins -&gt; </w:t>
+            </w:r>
+            <w:r>
+              <w:rPr>
+                <w:b/>
+                <w:bCs/>
+              </w:rPr>
+              <w:t xml:space="preserve">while </w:t>
             </w:r>
             <w:r>
               <w:t xml:space="preserve">E0 </w:t>
@@ -2357,15 +1916,9 @@
               </w:rPr>
               <w:t xml:space="preserve">do </w:t>
             </w:r>
-            <w:proofErr w:type="spellStart"/>
-            <w:r>
-              <w:t>LinsV</w:t>
-            </w:r>
-            <w:proofErr w:type="spellEnd"/>
-            <w:r>
-              <w:t xml:space="preserve"> </w:t>
-            </w:r>
-            <w:proofErr w:type="spellStart"/>
+            <w:r>
+              <w:t xml:space="preserve">LinsV </w:t>
+            </w:r>
             <w:r>
               <w:rPr>
                 <w:b/>
@@ -2373,59 +1926,35 @@
               </w:rPr>
               <w:t>endwhile</w:t>
             </w:r>
-            <w:proofErr w:type="spellEnd"/>
-          </w:p>
-          <w:p>
-            <w:pPr>
-              <w:rPr>
-                <w:b/>
-                <w:bCs/>
-              </w:rPr>
-            </w:pPr>
-          </w:p>
-          <w:p>
-            <w:pPr>
-              <w:rPr>
-                <w:b/>
-                <w:bCs/>
-              </w:rPr>
-            </w:pPr>
-          </w:p>
-          <w:p>
-            <w:pPr>
-              <w:rPr>
-                <w:highlight w:val="yellow"/>
-              </w:rPr>
-            </w:pPr>
-            <w:proofErr w:type="spellStart"/>
+          </w:p>
+          <w:p>
+            <w:pPr>
+              <w:rPr>
+                <w:b/>
+                <w:bCs/>
+              </w:rPr>
+            </w:pPr>
+          </w:p>
+          <w:p>
+            <w:pPr>
+              <w:rPr>
+                <w:b/>
+                <w:bCs/>
+              </w:rPr>
+            </w:pPr>
+          </w:p>
+          <w:p>
+            <w:pPr>
+              <w:rPr>
+                <w:highlight w:val="yellow"/>
+              </w:rPr>
+            </w:pPr>
             <w:r>
               <w:rPr>
                 <w:highlight w:val="yellow"/>
               </w:rPr>
               <w:lastRenderedPageBreak/>
-              <w:t>LinsV</w:t>
-            </w:r>
-            <w:proofErr w:type="spellEnd"/>
-            <w:r>
-              <w:rPr>
-                <w:highlight w:val="yellow"/>
-              </w:rPr>
-              <w:t xml:space="preserve"> -&gt; </w:t>
-            </w:r>
-            <w:proofErr w:type="spellStart"/>
-            <w:proofErr w:type="gramStart"/>
-            <w:r>
-              <w:rPr>
-                <w:highlight w:val="yellow"/>
-              </w:rPr>
-              <w:t>LinsV</w:t>
-            </w:r>
-            <w:proofErr w:type="spellEnd"/>
-            <w:r>
-              <w:rPr>
-                <w:highlight w:val="yellow"/>
-              </w:rPr>
-              <w:t xml:space="preserve"> </w:t>
+              <w:t xml:space="preserve">LinsV -&gt; LinsV </w:t>
             </w:r>
             <w:r>
               <w:rPr>
@@ -2435,290 +1964,152 @@
               </w:rPr>
               <w:t>;</w:t>
             </w:r>
-            <w:proofErr w:type="gramEnd"/>
-            <w:r>
-              <w:rPr>
-                <w:highlight w:val="yellow"/>
-              </w:rPr>
-              <w:t xml:space="preserve"> </w:t>
-            </w:r>
-            <w:proofErr w:type="spellStart"/>
-            <w:r>
-              <w:rPr>
-                <w:highlight w:val="yellow"/>
-              </w:rPr>
-              <w:t>Ins</w:t>
-            </w:r>
-            <w:proofErr w:type="spellEnd"/>
-          </w:p>
-          <w:p>
-            <w:pPr>
-              <w:rPr>
-                <w:highlight w:val="yellow"/>
-              </w:rPr>
-            </w:pPr>
-            <w:proofErr w:type="spellStart"/>
-            <w:r>
-              <w:rPr>
-                <w:highlight w:val="yellow"/>
-              </w:rPr>
-              <w:t>LinsV</w:t>
-            </w:r>
-            <w:proofErr w:type="spellEnd"/>
-            <w:r>
-              <w:rPr>
-                <w:highlight w:val="yellow"/>
-              </w:rPr>
-              <w:t xml:space="preserve"> -&gt; </w:t>
-            </w:r>
-            <w:proofErr w:type="spellStart"/>
-            <w:r>
-              <w:rPr>
-                <w:highlight w:val="yellow"/>
-              </w:rPr>
-              <w:t>Ins</w:t>
-            </w:r>
-            <w:proofErr w:type="spellEnd"/>
-          </w:p>
-          <w:p>
-            <w:proofErr w:type="spellStart"/>
-            <w:r>
-              <w:rPr>
-                <w:highlight w:val="yellow"/>
-              </w:rPr>
-              <w:t>LinsV</w:t>
-            </w:r>
-            <w:proofErr w:type="spellEnd"/>
-            <w:r>
-              <w:rPr>
-                <w:highlight w:val="yellow"/>
-              </w:rPr>
-              <w:t xml:space="preserve"> -&gt; ε</w:t>
+            <w:r>
+              <w:rPr>
+                <w:highlight w:val="yellow"/>
+              </w:rPr>
+              <w:t xml:space="preserve"> Ins</w:t>
+            </w:r>
+          </w:p>
+          <w:p>
+            <w:pPr>
+              <w:rPr>
+                <w:highlight w:val="yellow"/>
+              </w:rPr>
+            </w:pPr>
+            <w:r>
+              <w:rPr>
+                <w:highlight w:val="yellow"/>
+              </w:rPr>
+              <w:t>LinsV -&gt; Ins</w:t>
+            </w:r>
+          </w:p>
+          <w:p>
+            <w:r>
+              <w:rPr>
+                <w:highlight w:val="yellow"/>
+              </w:rPr>
+              <w:t>LinsV -&gt; ε</w:t>
             </w:r>
           </w:p>
           <w:p/>
           <w:p/>
           <w:p>
-            <w:proofErr w:type="spellStart"/>
-            <w:r>
-              <w:t>Ins</w:t>
-            </w:r>
-            <w:proofErr w:type="spellEnd"/>
-            <w:r>
-              <w:t xml:space="preserve"> -&gt; </w:t>
-            </w:r>
-            <w:proofErr w:type="spellStart"/>
-            <w:r>
-              <w:rPr>
-                <w:b/>
-                <w:bCs/>
-              </w:rPr>
-              <w:t>read</w:t>
-            </w:r>
-            <w:proofErr w:type="spellEnd"/>
-            <w:r>
-              <w:rPr>
-                <w:b/>
-                <w:bCs/>
-              </w:rPr>
+            <w:r>
+              <w:t xml:space="preserve">Ins -&gt; </w:t>
+            </w:r>
+            <w:r>
+              <w:rPr>
+                <w:b/>
+                <w:bCs/>
+              </w:rPr>
+              <w:t xml:space="preserve">read </w:t>
+            </w:r>
+            <w:r>
+              <w:t>E0</w:t>
+            </w:r>
+          </w:p>
+          <w:p>
+            <w:r>
+              <w:t xml:space="preserve">Ins -&gt; </w:t>
+            </w:r>
+            <w:r>
+              <w:rPr>
+                <w:b/>
+                <w:bCs/>
+              </w:rPr>
+              <w:t xml:space="preserve">write </w:t>
+            </w:r>
+            <w:r>
+              <w:t>E0</w:t>
+            </w:r>
+          </w:p>
+          <w:p>
+            <w:pPr>
+              <w:rPr>
+                <w:b/>
+                <w:bCs/>
+              </w:rPr>
+            </w:pPr>
+            <w:r>
+              <w:t xml:space="preserve">Ins -&gt; </w:t>
+            </w:r>
+            <w:r>
+              <w:rPr>
+                <w:b/>
+                <w:bCs/>
+              </w:rPr>
+              <w:t>nl</w:t>
+            </w:r>
+          </w:p>
+          <w:p>
+            <w:r>
+              <w:t xml:space="preserve">Ins -&gt; </w:t>
+            </w:r>
+            <w:r>
+              <w:rPr>
+                <w:b/>
+                <w:bCs/>
+              </w:rPr>
+              <w:t xml:space="preserve">new </w:t>
+            </w:r>
+            <w:r>
+              <w:t>E0</w:t>
+            </w:r>
+          </w:p>
+          <w:p>
+            <w:r>
+              <w:t xml:space="preserve">Ins -&gt; </w:t>
+            </w:r>
+            <w:r>
+              <w:rPr>
+                <w:b/>
+                <w:bCs/>
+              </w:rPr>
+              <w:t xml:space="preserve">delete </w:t>
+            </w:r>
+            <w:r>
+              <w:t>E0</w:t>
+            </w:r>
+          </w:p>
+          <w:p>
+            <w:r>
+              <w:t xml:space="preserve">Ins -&gt; </w:t>
+            </w:r>
+            <w:r>
+              <w:rPr>
+                <w:b/>
+                <w:bCs/>
+              </w:rPr>
+              <w:t xml:space="preserve">call identificador ( </w:t>
+            </w:r>
+            <w:r>
+              <w:t xml:space="preserve">LParamsReales </w:t>
+            </w:r>
+            <w:r>
+              <w:rPr>
+                <w:b/>
+                <w:bCs/>
+              </w:rPr>
+              <w:t>)</w:t>
+            </w:r>
+          </w:p>
+          <w:p>
+            <w:r>
               <w:t xml:space="preserve"> </w:t>
             </w:r>
-            <w:r>
-              <w:t>E0</w:t>
-            </w:r>
-          </w:p>
-          <w:p>
-            <w:proofErr w:type="spellStart"/>
-            <w:r>
-              <w:t>Ins</w:t>
-            </w:r>
-            <w:proofErr w:type="spellEnd"/>
-            <w:r>
-              <w:t xml:space="preserve"> -&gt; </w:t>
-            </w:r>
-            <w:proofErr w:type="spellStart"/>
-            <w:r>
-              <w:rPr>
-                <w:b/>
-                <w:bCs/>
-              </w:rPr>
-              <w:t>write</w:t>
-            </w:r>
-            <w:proofErr w:type="spellEnd"/>
-            <w:r>
-              <w:rPr>
-                <w:b/>
-                <w:bCs/>
-              </w:rPr>
-              <w:t xml:space="preserve"> </w:t>
-            </w:r>
-            <w:r>
-              <w:t>E0</w:t>
-            </w:r>
-          </w:p>
-          <w:p>
-            <w:pPr>
-              <w:rPr>
-                <w:b/>
-                <w:bCs/>
-              </w:rPr>
-            </w:pPr>
-            <w:proofErr w:type="spellStart"/>
-            <w:r>
-              <w:t>Ins</w:t>
-            </w:r>
-            <w:proofErr w:type="spellEnd"/>
-            <w:r>
-              <w:t xml:space="preserve"> -&gt; </w:t>
-            </w:r>
-            <w:proofErr w:type="spellStart"/>
-            <w:r>
-              <w:rPr>
-                <w:b/>
-                <w:bCs/>
-              </w:rPr>
-              <w:t>nl</w:t>
-            </w:r>
-            <w:proofErr w:type="spellEnd"/>
-          </w:p>
-          <w:p>
-            <w:proofErr w:type="spellStart"/>
-            <w:r>
-              <w:t>Ins</w:t>
-            </w:r>
-            <w:proofErr w:type="spellEnd"/>
-            <w:r>
-              <w:t xml:space="preserve"> -&gt; </w:t>
-            </w:r>
-            <w:r>
-              <w:rPr>
-                <w:b/>
-                <w:bCs/>
-              </w:rPr>
-              <w:t xml:space="preserve">new </w:t>
-            </w:r>
-            <w:r>
-              <w:t>E0</w:t>
-            </w:r>
-          </w:p>
-          <w:p>
-            <w:proofErr w:type="spellStart"/>
-            <w:r>
-              <w:t>Ins</w:t>
-            </w:r>
-            <w:proofErr w:type="spellEnd"/>
-            <w:r>
-              <w:t xml:space="preserve"> -&gt; </w:t>
-            </w:r>
-            <w:proofErr w:type="spellStart"/>
-            <w:r>
-              <w:rPr>
-                <w:b/>
-                <w:bCs/>
-              </w:rPr>
-              <w:t>delete</w:t>
-            </w:r>
-            <w:proofErr w:type="spellEnd"/>
-            <w:r>
-              <w:rPr>
-                <w:b/>
-                <w:bCs/>
-              </w:rPr>
-              <w:t xml:space="preserve"> </w:t>
-            </w:r>
-            <w:r>
-              <w:t>E0</w:t>
-            </w:r>
-          </w:p>
-          <w:p>
-            <w:proofErr w:type="spellStart"/>
-            <w:r>
-              <w:t>Ins</w:t>
-            </w:r>
-            <w:proofErr w:type="spellEnd"/>
-            <w:r>
-              <w:t xml:space="preserve"> -&gt; </w:t>
-            </w:r>
-            <w:proofErr w:type="spellStart"/>
-            <w:r>
-              <w:rPr>
-                <w:b/>
-                <w:bCs/>
-              </w:rPr>
-              <w:t>call</w:t>
-            </w:r>
-            <w:proofErr w:type="spellEnd"/>
-            <w:r>
-              <w:rPr>
-                <w:b/>
-                <w:bCs/>
-              </w:rPr>
-              <w:t xml:space="preserve"> identificador </w:t>
-            </w:r>
-            <w:proofErr w:type="gramStart"/>
-            <w:r>
-              <w:rPr>
-                <w:b/>
-                <w:bCs/>
-              </w:rPr>
-              <w:t xml:space="preserve">( </w:t>
-            </w:r>
-            <w:proofErr w:type="spellStart"/>
-            <w:r>
-              <w:t>LParamsReales</w:t>
-            </w:r>
-            <w:proofErr w:type="spellEnd"/>
-            <w:proofErr w:type="gramEnd"/>
-            <w:r>
-              <w:t xml:space="preserve"> </w:t>
-            </w:r>
-            <w:r>
-              <w:rPr>
-                <w:b/>
-                <w:bCs/>
-              </w:rPr>
-              <w:t>)</w:t>
-            </w:r>
-          </w:p>
-          <w:p>
-            <w:r>
-              <w:t xml:space="preserve"> </w:t>
-            </w:r>
-          </w:p>
-          <w:p>
-            <w:pPr>
-              <w:rPr>
-                <w:highlight w:val="yellow"/>
-              </w:rPr>
-            </w:pPr>
-            <w:proofErr w:type="spellStart"/>
-            <w:r>
-              <w:rPr>
-                <w:highlight w:val="yellow"/>
-              </w:rPr>
-              <w:t>LParamsReales</w:t>
-            </w:r>
-            <w:proofErr w:type="spellEnd"/>
-            <w:r>
-              <w:rPr>
-                <w:highlight w:val="yellow"/>
-              </w:rPr>
-              <w:t xml:space="preserve"> -&gt; </w:t>
-            </w:r>
-            <w:proofErr w:type="spellStart"/>
-            <w:proofErr w:type="gramStart"/>
-            <w:r>
-              <w:rPr>
-                <w:highlight w:val="yellow"/>
-              </w:rPr>
-              <w:t>LParamsReales</w:t>
-            </w:r>
-            <w:proofErr w:type="spellEnd"/>
-            <w:r>
-              <w:rPr>
-                <w:highlight w:val="yellow"/>
-              </w:rPr>
-              <w:t xml:space="preserve"> </w:t>
+          </w:p>
+          <w:p>
+            <w:pPr>
+              <w:rPr>
+                <w:highlight w:val="yellow"/>
+              </w:rPr>
+            </w:pPr>
+            <w:r>
+              <w:rPr>
+                <w:highlight w:val="yellow"/>
+              </w:rPr>
+              <w:t xml:space="preserve">LParamsReales -&gt; LParamsReales </w:t>
             </w:r>
             <w:r>
               <w:rPr>
@@ -2728,7 +2119,6 @@
               </w:rPr>
               <w:t>,</w:t>
             </w:r>
-            <w:proofErr w:type="gramEnd"/>
             <w:r>
               <w:rPr>
                 <w:highlight w:val="yellow"/>
@@ -2742,35 +2132,19 @@
                 <w:highlight w:val="yellow"/>
               </w:rPr>
             </w:pPr>
-            <w:proofErr w:type="spellStart"/>
-            <w:r>
-              <w:rPr>
-                <w:highlight w:val="yellow"/>
-              </w:rPr>
-              <w:t>LParamsReales</w:t>
-            </w:r>
-            <w:proofErr w:type="spellEnd"/>
-            <w:r>
-              <w:rPr>
-                <w:highlight w:val="yellow"/>
-              </w:rPr>
-              <w:t xml:space="preserve"> -&gt; E0</w:t>
-            </w:r>
-          </w:p>
-          <w:p>
-            <w:proofErr w:type="spellStart"/>
-            <w:r>
-              <w:rPr>
-                <w:highlight w:val="yellow"/>
-              </w:rPr>
-              <w:t>LParamsReales</w:t>
-            </w:r>
-            <w:proofErr w:type="spellEnd"/>
-            <w:r>
-              <w:rPr>
-                <w:highlight w:val="yellow"/>
-              </w:rPr>
-              <w:t xml:space="preserve"> -&gt; ε</w:t>
+            <w:r>
+              <w:rPr>
+                <w:highlight w:val="yellow"/>
+              </w:rPr>
+              <w:t>LParamsReales -&gt; E0</w:t>
+            </w:r>
+          </w:p>
+          <w:p>
+            <w:r>
+              <w:rPr>
+                <w:highlight w:val="yellow"/>
+              </w:rPr>
+              <w:t>LParamsReales -&gt; ε</w:t>
             </w:r>
             <w:r>
               <w:t xml:space="preserve"> </w:t>
@@ -2779,13 +2153,8 @@
           <w:p/>
           <w:p/>
           <w:p>
-            <w:proofErr w:type="spellStart"/>
-            <w:r>
-              <w:t>Ins</w:t>
-            </w:r>
-            <w:proofErr w:type="spellEnd"/>
-            <w:r>
-              <w:t xml:space="preserve"> -&gt; Bloque</w:t>
+            <w:r>
+              <w:t>Ins -&gt; Bloque</w:t>
             </w:r>
           </w:p>
           <w:p/>
@@ -2989,21 +2358,12 @@
             <w:r>
               <w:t xml:space="preserve">E4 -&gt; </w:t>
             </w:r>
-            <w:proofErr w:type="spellStart"/>
-            <w:r>
-              <w:rPr>
-                <w:b/>
-                <w:bCs/>
-              </w:rPr>
-              <w:t>not</w:t>
-            </w:r>
-            <w:proofErr w:type="spellEnd"/>
-            <w:r>
-              <w:rPr>
-                <w:b/>
-                <w:bCs/>
-              </w:rPr>
-              <w:t xml:space="preserve"> </w:t>
+            <w:r>
+              <w:rPr>
+                <w:b/>
+                <w:bCs/>
+              </w:rPr>
+              <w:t xml:space="preserve">not </w:t>
             </w:r>
             <w:r>
               <w:t>E4</w:t>
@@ -3087,7 +2447,6 @@
             <w:r>
               <w:t xml:space="preserve">E7 -&gt; </w:t>
             </w:r>
-            <w:proofErr w:type="spellStart"/>
             <w:r>
               <w:rPr>
                 <w:b/>
@@ -3095,7 +2454,6 @@
               </w:rPr>
               <w:t>numEnt</w:t>
             </w:r>
-            <w:proofErr w:type="spellEnd"/>
           </w:p>
           <w:p>
             <w:pPr>
@@ -3107,7 +2465,6 @@
             <w:r>
               <w:t xml:space="preserve">E7 -&gt; </w:t>
             </w:r>
-            <w:proofErr w:type="spellStart"/>
             <w:r>
               <w:rPr>
                 <w:b/>
@@ -3115,7 +2472,6 @@
               </w:rPr>
               <w:t>numReal</w:t>
             </w:r>
-            <w:proofErr w:type="spellEnd"/>
           </w:p>
           <w:p>
             <w:pPr>
@@ -3211,7 +2567,6 @@
             <w:r>
               <w:t xml:space="preserve">E7 -&gt; </w:t>
             </w:r>
-            <w:proofErr w:type="gramStart"/>
             <w:r>
               <w:rPr>
                 <w:b/>
@@ -3220,11 +2575,7 @@
               <w:t xml:space="preserve">( </w:t>
             </w:r>
             <w:r>
-              <w:t>E</w:t>
-            </w:r>
-            <w:proofErr w:type="gramEnd"/>
-            <w:r>
-              <w:t xml:space="preserve">0 </w:t>
+              <w:t xml:space="preserve">E0 </w:t>
             </w:r>
             <w:r>
               <w:rPr>
@@ -3257,7 +2608,6 @@
             <w:r>
               <w:t xml:space="preserve">OpN1 -&gt; </w:t>
             </w:r>
-            <w:proofErr w:type="spellStart"/>
             <w:r>
               <w:rPr>
                 <w:b/>
@@ -3265,7 +2615,6 @@
               </w:rPr>
               <w:t>or</w:t>
             </w:r>
-            <w:proofErr w:type="spellEnd"/>
           </w:p>
           <w:p>
             <w:pPr>
@@ -3359,26 +2708,14 @@
               </w:rPr>
             </w:pPr>
             <w:r>
-              <w:t>OpN2 -</w:t>
-            </w:r>
-            <w:proofErr w:type="gramStart"/>
-            <w:r>
-              <w:t xml:space="preserve">&gt; </w:t>
-            </w:r>
-            <w:r>
-              <w:rPr>
-                <w:b/>
-                <w:bCs/>
-              </w:rPr>
-              <w:t>!</w:t>
-            </w:r>
-            <w:proofErr w:type="gramEnd"/>
-            <w:r>
-              <w:rPr>
-                <w:b/>
-                <w:bCs/>
-              </w:rPr>
-              <w:t>=</w:t>
+              <w:t xml:space="preserve">OpN2 -&gt; </w:t>
+            </w:r>
+            <w:r>
+              <w:rPr>
+                <w:b/>
+                <w:bCs/>
+              </w:rPr>
+              <w:t>!=</w:t>
             </w:r>
           </w:p>
           <w:p>
@@ -3457,11 +2794,7 @@
               <w:t xml:space="preserve">[ </w:t>
             </w:r>
             <w:r>
-              <w:t>E</w:t>
-            </w:r>
-            <w:proofErr w:type="gramStart"/>
-            <w:r>
-              <w:t xml:space="preserve">0 </w:t>
+              <w:t xml:space="preserve">E0 </w:t>
             </w:r>
             <w:r>
               <w:rPr>
@@ -3470,36 +2803,23 @@
               </w:rPr>
               <w:t>]</w:t>
             </w:r>
-            <w:proofErr w:type="gramEnd"/>
-          </w:p>
-          <w:p>
-            <w:pPr>
-              <w:rPr>
-                <w:b/>
-                <w:bCs/>
-              </w:rPr>
-            </w:pPr>
-            <w:r>
-              <w:t>OpN5 -</w:t>
-            </w:r>
-            <w:proofErr w:type="gramStart"/>
-            <w:r>
-              <w:t xml:space="preserve">&gt; </w:t>
-            </w:r>
-            <w:r>
-              <w:rPr>
-                <w:b/>
-                <w:bCs/>
-              </w:rPr>
-              <w:t>.</w:t>
-            </w:r>
-            <w:proofErr w:type="gramEnd"/>
-            <w:r>
-              <w:rPr>
-                <w:b/>
-                <w:bCs/>
-              </w:rPr>
-              <w:t xml:space="preserve"> identificador</w:t>
+          </w:p>
+          <w:p>
+            <w:pPr>
+              <w:rPr>
+                <w:b/>
+                <w:bCs/>
+              </w:rPr>
+            </w:pPr>
+            <w:r>
+              <w:t xml:space="preserve">OpN5 -&gt; </w:t>
+            </w:r>
+            <w:r>
+              <w:rPr>
+                <w:b/>
+                <w:bCs/>
+              </w:rPr>
+              <w:t>. identificador</w:t>
             </w:r>
           </w:p>
           <w:p>
@@ -3527,13 +2847,8 @@
             </w:pPr>
             <w:r>
               <w:lastRenderedPageBreak/>
-              <w:t xml:space="preserve">Programa -&gt; </w:t>
-            </w:r>
-            <w:proofErr w:type="spellStart"/>
-            <w:r>
-              <w:t>PDeclaraciones</w:t>
-            </w:r>
-            <w:proofErr w:type="spellEnd"/>
+              <w:t>Programa -&gt; PDeclaraciones</w:t>
+            </w:r>
             <w:r>
               <w:rPr>
                 <w:b/>
@@ -3541,51 +2856,352 @@
               </w:rPr>
               <w:t xml:space="preserve"> </w:t>
             </w:r>
-            <w:proofErr w:type="spellStart"/>
             <w:r>
               <w:t>PIntrucciones</w:t>
             </w:r>
-            <w:proofErr w:type="spellEnd"/>
-          </w:p>
-          <w:p>
-            <w:pPr>
-              <w:rPr>
-                <w:b/>
-                <w:bCs/>
-              </w:rPr>
-            </w:pPr>
-            <w:proofErr w:type="spellStart"/>
-            <w:r>
-              <w:t>PDeclaraciones</w:t>
-            </w:r>
-            <w:proofErr w:type="spellEnd"/>
-            <w:r>
-              <w:t xml:space="preserve"> -&gt; </w:t>
-            </w:r>
-            <w:proofErr w:type="spellStart"/>
-            <w:r>
+          </w:p>
+          <w:p>
+            <w:pPr>
+              <w:rPr>
+                <w:b/>
+                <w:bCs/>
+              </w:rPr>
+            </w:pPr>
+            <w:r>
+              <w:t xml:space="preserve">PDeclaraciones -&gt; LDecs </w:t>
+            </w:r>
+            <w:r>
+              <w:rPr>
+                <w:b/>
+                <w:bCs/>
+              </w:rPr>
+              <w:t>&amp;&amp;</w:t>
+            </w:r>
+          </w:p>
+          <w:p>
+            <w:r>
+              <w:t xml:space="preserve">PDeclaraciones -&gt; </w:t>
+            </w:r>
+            <w:r>
+              <w:t>ε</w:t>
+            </w:r>
+          </w:p>
+          <w:p/>
+          <w:p>
+            <w:pPr>
+              <w:rPr>
+                <w:highlight w:val="yellow"/>
+              </w:rPr>
+            </w:pPr>
+            <w:r>
+              <w:rPr>
+                <w:highlight w:val="yellow"/>
+              </w:rPr>
+              <w:t xml:space="preserve">LDecs -&gt; Dec </w:t>
+            </w:r>
+            <w:r>
+              <w:rPr>
+                <w:highlight w:val="yellow"/>
+              </w:rPr>
+              <w:t>R</w:t>
+            </w:r>
+            <w:r>
+              <w:rPr>
+                <w:highlight w:val="yellow"/>
+              </w:rPr>
               <w:t>LDecs</w:t>
             </w:r>
-            <w:proofErr w:type="spellEnd"/>
-            <w:r>
+          </w:p>
+          <w:p>
+            <w:pPr>
+              <w:rPr>
+                <w:highlight w:val="yellow"/>
+              </w:rPr>
+            </w:pPr>
+            <w:r>
+              <w:rPr>
+                <w:highlight w:val="yellow"/>
+              </w:rPr>
+              <w:t>R</w:t>
+            </w:r>
+            <w:r>
+              <w:rPr>
+                <w:highlight w:val="yellow"/>
+              </w:rPr>
+              <w:t xml:space="preserve">LDecs -&gt; </w:t>
+            </w:r>
+            <w:r>
+              <w:rPr>
+                <w:b/>
+                <w:bCs/>
+                <w:highlight w:val="yellow"/>
+              </w:rPr>
+              <w:t>;</w:t>
+            </w:r>
+            <w:r>
+              <w:rPr>
+                <w:b/>
+                <w:bCs/>
+                <w:highlight w:val="yellow"/>
+              </w:rPr>
               <w:t xml:space="preserve"> </w:t>
             </w:r>
             <w:r>
               <w:rPr>
-                <w:b/>
-                <w:bCs/>
-              </w:rPr>
-              <w:t>&amp;&amp;</w:t>
-            </w:r>
-          </w:p>
-          <w:p>
-            <w:proofErr w:type="spellStart"/>
-            <w:r>
-              <w:t>PDeclaraciones</w:t>
-            </w:r>
-            <w:proofErr w:type="spellEnd"/>
-            <w:r>
-              <w:t xml:space="preserve"> -&gt; </w:t>
+                <w:highlight w:val="yellow"/>
+              </w:rPr>
+              <w:t>Dec RLDecs</w:t>
+            </w:r>
+          </w:p>
+          <w:p>
+            <w:r>
+              <w:rPr>
+                <w:highlight w:val="yellow"/>
+              </w:rPr>
+              <w:t>R</w:t>
+            </w:r>
+            <w:r>
+              <w:rPr>
+                <w:highlight w:val="yellow"/>
+              </w:rPr>
+              <w:t>LDecs -&gt; ε</w:t>
+            </w:r>
+          </w:p>
+          <w:p/>
+          <w:p>
+            <w:pPr>
+              <w:rPr>
+                <w:b/>
+                <w:bCs/>
+              </w:rPr>
+            </w:pPr>
+            <w:r>
+              <w:t xml:space="preserve">Dec -&gt; </w:t>
+            </w:r>
+            <w:r>
+              <w:rPr>
+                <w:b/>
+                <w:bCs/>
+              </w:rPr>
+              <w:t xml:space="preserve">var </w:t>
+            </w:r>
+            <w:r>
+              <w:t xml:space="preserve">Tipo </w:t>
+            </w:r>
+            <w:r>
+              <w:rPr>
+                <w:b/>
+                <w:bCs/>
+              </w:rPr>
+              <w:t>identificador</w:t>
+            </w:r>
+          </w:p>
+          <w:p>
+            <w:pPr>
+              <w:rPr>
+                <w:b/>
+                <w:bCs/>
+              </w:rPr>
+            </w:pPr>
+            <w:r>
+              <w:t xml:space="preserve">Dec -&gt; </w:t>
+            </w:r>
+            <w:r>
+              <w:rPr>
+                <w:b/>
+                <w:bCs/>
+              </w:rPr>
+              <w:t>type</w:t>
+            </w:r>
+            <w:r>
+              <w:t xml:space="preserve"> Tipo </w:t>
+            </w:r>
+            <w:r>
+              <w:rPr>
+                <w:b/>
+                <w:bCs/>
+              </w:rPr>
+              <w:t>identificador</w:t>
+            </w:r>
+          </w:p>
+          <w:p>
+            <w:r>
+              <w:t xml:space="preserve">Dec -&gt; </w:t>
+            </w:r>
+            <w:r>
+              <w:rPr>
+                <w:b/>
+                <w:bCs/>
+              </w:rPr>
+              <w:t xml:space="preserve">proc identificador </w:t>
+            </w:r>
+            <w:r>
+              <w:t>ParForm Bloque</w:t>
+            </w:r>
+          </w:p>
+          <w:p>
+            <w:r>
+              <w:t xml:space="preserve">ParForm -&gt; </w:t>
+            </w:r>
+            <w:r>
+              <w:rPr>
+                <w:b/>
+                <w:bCs/>
+              </w:rPr>
+              <w:t xml:space="preserve">( </w:t>
+            </w:r>
+            <w:r>
+              <w:t xml:space="preserve">LParams </w:t>
+            </w:r>
+            <w:r>
+              <w:rPr>
+                <w:b/>
+                <w:bCs/>
+              </w:rPr>
+              <w:t>)</w:t>
+            </w:r>
+          </w:p>
+          <w:p/>
+          <w:p>
+            <w:pPr>
+              <w:rPr>
+                <w:highlight w:val="yellow"/>
+              </w:rPr>
+            </w:pPr>
+            <w:r>
+              <w:rPr>
+                <w:highlight w:val="yellow"/>
+              </w:rPr>
+              <w:t xml:space="preserve">LParams -&gt; </w:t>
+            </w:r>
+            <w:r>
+              <w:rPr>
+                <w:highlight w:val="yellow"/>
+              </w:rPr>
+              <w:t xml:space="preserve">Param </w:t>
+            </w:r>
+            <w:r>
+              <w:rPr>
+                <w:highlight w:val="yellow"/>
+              </w:rPr>
+              <w:t>RLParams</w:t>
+            </w:r>
+          </w:p>
+          <w:p>
+            <w:pPr>
+              <w:rPr>
+                <w:highlight w:val="yellow"/>
+              </w:rPr>
+            </w:pPr>
+            <w:r>
+              <w:rPr>
+                <w:highlight w:val="yellow"/>
+              </w:rPr>
+              <w:t xml:space="preserve">RLParams -&gt; </w:t>
+            </w:r>
+            <w:r>
+              <w:rPr>
+                <w:b/>
+                <w:bCs/>
+                <w:highlight w:val="yellow"/>
+              </w:rPr>
+              <w:t>,</w:t>
+            </w:r>
+            <w:r>
+              <w:rPr>
+                <w:b/>
+                <w:bCs/>
+                <w:highlight w:val="yellow"/>
+              </w:rPr>
+              <w:t xml:space="preserve"> </w:t>
+            </w:r>
+            <w:r>
+              <w:rPr>
+                <w:highlight w:val="yellow"/>
+              </w:rPr>
+              <w:t>Param</w:t>
+            </w:r>
+            <w:r>
+              <w:rPr>
+                <w:highlight w:val="yellow"/>
+              </w:rPr>
+              <w:t xml:space="preserve"> RLParams</w:t>
+            </w:r>
+          </w:p>
+          <w:p>
+            <w:pPr>
+              <w:rPr>
+                <w:highlight w:val="yellow"/>
+              </w:rPr>
+            </w:pPr>
+            <w:r>
+              <w:rPr>
+                <w:highlight w:val="yellow"/>
+              </w:rPr>
+              <w:t>RLParams -&gt; ε</w:t>
+            </w:r>
+          </w:p>
+          <w:p>
+            <w:r>
+              <w:rPr>
+                <w:highlight w:val="yellow"/>
+              </w:rPr>
+              <w:t>LParams -&gt; ε</w:t>
+            </w:r>
+          </w:p>
+          <w:p>
+            <w:pPr>
+              <w:rPr>
+                <w:b/>
+                <w:bCs/>
+              </w:rPr>
+            </w:pPr>
+          </w:p>
+          <w:p>
+            <w:pPr>
+              <w:rPr>
+                <w:b/>
+                <w:bCs/>
+              </w:rPr>
+            </w:pPr>
+            <w:r>
+              <w:t xml:space="preserve">Param -&gt; Tipo Referencia </w:t>
+            </w:r>
+            <w:r>
+              <w:rPr>
+                <w:b/>
+                <w:bCs/>
+              </w:rPr>
+              <w:t>identificador</w:t>
+            </w:r>
+          </w:p>
+          <w:p>
+            <w:pPr>
+              <w:rPr>
+                <w:b/>
+                <w:bCs/>
+              </w:rPr>
+            </w:pPr>
+            <w:r>
+              <w:t xml:space="preserve">Referencia -&gt; </w:t>
+            </w:r>
+            <w:r>
+              <w:rPr>
+                <w:b/>
+                <w:bCs/>
+              </w:rPr>
+              <w:t>&amp;</w:t>
+            </w:r>
+          </w:p>
+          <w:p>
+            <w:pPr>
+              <w:rPr>
+                <w:b/>
+                <w:bCs/>
+              </w:rPr>
+            </w:pPr>
+            <w:r>
+              <w:t xml:space="preserve">Referencia -&gt; </w:t>
             </w:r>
             <w:r>
               <w:t>ε</w:t>
@@ -3598,81 +3214,239 @@
                 <w:highlight w:val="yellow"/>
               </w:rPr>
             </w:pPr>
-            <w:proofErr w:type="spellStart"/>
-            <w:r>
-              <w:rPr>
-                <w:highlight w:val="yellow"/>
-              </w:rPr>
-              <w:t>LDecs</w:t>
-            </w:r>
-            <w:proofErr w:type="spellEnd"/>
-            <w:r>
-              <w:rPr>
-                <w:highlight w:val="yellow"/>
-              </w:rPr>
-              <w:t xml:space="preserve"> -&gt; </w:t>
-            </w:r>
-            <w:proofErr w:type="spellStart"/>
-            <w:r>
-              <w:rPr>
-                <w:highlight w:val="yellow"/>
-              </w:rPr>
-              <w:t>Dec</w:t>
-            </w:r>
-            <w:proofErr w:type="spellEnd"/>
-            <w:r>
-              <w:rPr>
-                <w:highlight w:val="yellow"/>
+            <w:r>
+              <w:rPr>
+                <w:highlight w:val="yellow"/>
+              </w:rPr>
+              <w:t xml:space="preserve">Bloque -&gt; </w:t>
+            </w:r>
+            <w:r>
+              <w:rPr>
+                <w:b/>
+                <w:bCs/>
+                <w:highlight w:val="yellow"/>
+              </w:rPr>
+              <w:t>{</w:t>
+            </w:r>
+            <w:r>
+              <w:rPr>
+                <w:highlight w:val="yellow"/>
+              </w:rPr>
+              <w:t xml:space="preserve"> RBloque</w:t>
+            </w:r>
+          </w:p>
+          <w:p>
+            <w:pPr>
+              <w:rPr>
+                <w:highlight w:val="yellow"/>
+              </w:rPr>
+            </w:pPr>
+            <w:r>
+              <w:rPr>
+                <w:highlight w:val="yellow"/>
+              </w:rPr>
+              <w:t>RBloque -&gt; Programa</w:t>
+            </w:r>
+            <w:r>
+              <w:rPr>
+                <w:b/>
+                <w:bCs/>
+                <w:highlight w:val="yellow"/>
+              </w:rPr>
+              <w:t xml:space="preserve"> }</w:t>
+            </w:r>
+          </w:p>
+          <w:p>
+            <w:pPr>
+              <w:rPr>
+                <w:b/>
+                <w:bCs/>
+              </w:rPr>
+            </w:pPr>
+            <w:r>
+              <w:rPr>
+                <w:highlight w:val="yellow"/>
+              </w:rPr>
+              <w:t xml:space="preserve">RBloque -&gt; </w:t>
+            </w:r>
+            <w:r>
+              <w:rPr>
+                <w:b/>
+                <w:bCs/>
+                <w:highlight w:val="yellow"/>
+              </w:rPr>
+              <w:t>}</w:t>
+            </w:r>
+          </w:p>
+          <w:p>
+            <w:pPr>
+              <w:rPr>
+                <w:b/>
+                <w:bCs/>
+              </w:rPr>
+            </w:pPr>
+          </w:p>
+          <w:p>
+            <w:pPr>
+              <w:rPr>
+                <w:b/>
+                <w:bCs/>
+              </w:rPr>
+            </w:pPr>
+            <w:r>
+              <w:t xml:space="preserve">Tipo -&gt; </w:t>
+            </w:r>
+            <w:r>
+              <w:rPr>
+                <w:b/>
+                <w:bCs/>
+              </w:rPr>
+              <w:t>int</w:t>
+            </w:r>
+          </w:p>
+          <w:p>
+            <w:r>
+              <w:t xml:space="preserve">Tipo -&gt; </w:t>
+            </w:r>
+            <w:r>
+              <w:rPr>
+                <w:b/>
+                <w:bCs/>
+              </w:rPr>
+              <w:t>real</w:t>
+            </w:r>
+          </w:p>
+          <w:p>
+            <w:r>
+              <w:t xml:space="preserve">Tipo -&gt; </w:t>
+            </w:r>
+            <w:r>
+              <w:rPr>
+                <w:b/>
+                <w:bCs/>
+              </w:rPr>
+              <w:t>bool</w:t>
+            </w:r>
+          </w:p>
+          <w:p>
+            <w:pPr>
+              <w:rPr>
+                <w:b/>
+                <w:bCs/>
+              </w:rPr>
+            </w:pPr>
+            <w:r>
+              <w:t xml:space="preserve">Tipo -&gt; </w:t>
+            </w:r>
+            <w:r>
+              <w:rPr>
+                <w:b/>
+                <w:bCs/>
+              </w:rPr>
+              <w:t>string</w:t>
+            </w:r>
+          </w:p>
+          <w:p>
+            <w:r>
+              <w:t xml:space="preserve">Tipo -&gt; </w:t>
+            </w:r>
+            <w:r>
+              <w:rPr>
+                <w:b/>
+                <w:bCs/>
+              </w:rPr>
+              <w:t>identificador</w:t>
+            </w:r>
+          </w:p>
+          <w:p>
+            <w:r>
+              <w:t xml:space="preserve">Tipo -&gt; </w:t>
+            </w:r>
+            <w:r>
+              <w:rPr>
+                <w:b/>
+                <w:bCs/>
+              </w:rPr>
+              <w:t xml:space="preserve">array [ numEnt ] of </w:t>
+            </w:r>
+            <w:r>
+              <w:t>Tipo</w:t>
+            </w:r>
+          </w:p>
+          <w:p>
+            <w:pPr>
+              <w:rPr>
+                <w:b/>
+                <w:bCs/>
+              </w:rPr>
+            </w:pPr>
+            <w:r>
+              <w:t xml:space="preserve">Tipo -&gt; </w:t>
+            </w:r>
+            <w:r>
+              <w:rPr>
+                <w:b/>
+                <w:bCs/>
+              </w:rPr>
+              <w:t xml:space="preserve">record </w:t>
+            </w:r>
+            <w:r>
+              <w:rPr>
+                <w:b/>
+                <w:bCs/>
+              </w:rPr>
+              <w:t>{</w:t>
+            </w:r>
+            <w:r>
+              <w:rPr>
+                <w:b/>
+                <w:bCs/>
               </w:rPr>
               <w:t xml:space="preserve"> </w:t>
             </w:r>
-            <w:proofErr w:type="spellStart"/>
-            <w:r>
-              <w:rPr>
-                <w:highlight w:val="yellow"/>
-              </w:rPr>
-              <w:t>R</w:t>
-            </w:r>
-            <w:r>
-              <w:rPr>
-                <w:highlight w:val="yellow"/>
-              </w:rPr>
-              <w:t>LDecs</w:t>
-            </w:r>
-            <w:proofErr w:type="spellEnd"/>
-          </w:p>
-          <w:p>
-            <w:pPr>
-              <w:rPr>
-                <w:highlight w:val="yellow"/>
-              </w:rPr>
-            </w:pPr>
-            <w:proofErr w:type="spellStart"/>
-            <w:r>
-              <w:rPr>
-                <w:highlight w:val="yellow"/>
-              </w:rPr>
-              <w:t>R</w:t>
-            </w:r>
-            <w:r>
-              <w:rPr>
-                <w:highlight w:val="yellow"/>
-              </w:rPr>
-              <w:t>LDecs</w:t>
-            </w:r>
-            <w:proofErr w:type="spellEnd"/>
-            <w:r>
-              <w:rPr>
-                <w:highlight w:val="yellow"/>
-              </w:rPr>
-              <w:t xml:space="preserve"> -</w:t>
-            </w:r>
-            <w:proofErr w:type="gramStart"/>
-            <w:r>
-              <w:rPr>
-                <w:highlight w:val="yellow"/>
-              </w:rPr>
-              <w:t xml:space="preserve">&gt; </w:t>
+            <w:r>
+              <w:t xml:space="preserve">LCampos </w:t>
+            </w:r>
+            <w:r>
+              <w:rPr>
+                <w:b/>
+                <w:bCs/>
+              </w:rPr>
+              <w:t>}</w:t>
+            </w:r>
+            <w:r>
+              <w:rPr>
+                <w:b/>
+                <w:bCs/>
+              </w:rPr>
+              <w:t xml:space="preserve"> </w:t>
+            </w:r>
+          </w:p>
+          <w:p/>
+          <w:p>
+            <w:pPr>
+              <w:rPr>
+                <w:highlight w:val="yellow"/>
+              </w:rPr>
+            </w:pPr>
+            <w:r>
+              <w:rPr>
+                <w:highlight w:val="yellow"/>
+              </w:rPr>
+              <w:t>LCampos -&gt; Campo RLCampos</w:t>
+            </w:r>
+          </w:p>
+          <w:p>
+            <w:pPr>
+              <w:rPr>
+                <w:highlight w:val="yellow"/>
+              </w:rPr>
+            </w:pPr>
+            <w:r>
+              <w:rPr>
+                <w:highlight w:val="yellow"/>
+              </w:rPr>
+              <w:t xml:space="preserve">RLCampos -&gt; </w:t>
             </w:r>
             <w:r>
               <w:rPr>
@@ -3682,58 +3456,19 @@
               </w:rPr>
               <w:t>;</w:t>
             </w:r>
-            <w:proofErr w:type="gramEnd"/>
-            <w:r>
-              <w:rPr>
-                <w:b/>
-                <w:bCs/>
-                <w:highlight w:val="yellow"/>
-              </w:rPr>
-              <w:t xml:space="preserve"> </w:t>
-            </w:r>
-            <w:proofErr w:type="spellStart"/>
-            <w:r>
-              <w:rPr>
-                <w:highlight w:val="yellow"/>
-              </w:rPr>
-              <w:t>Dec</w:t>
-            </w:r>
-            <w:proofErr w:type="spellEnd"/>
-            <w:r>
-              <w:rPr>
-                <w:highlight w:val="yellow"/>
-              </w:rPr>
-              <w:t xml:space="preserve"> </w:t>
-            </w:r>
-            <w:proofErr w:type="spellStart"/>
-            <w:r>
-              <w:rPr>
-                <w:highlight w:val="yellow"/>
-              </w:rPr>
-              <w:t>RLDecs</w:t>
-            </w:r>
-            <w:proofErr w:type="spellEnd"/>
-          </w:p>
-          <w:p>
-            <w:proofErr w:type="spellStart"/>
-            <w:r>
-              <w:rPr>
-                <w:highlight w:val="yellow"/>
-              </w:rPr>
-              <w:t>R</w:t>
-            </w:r>
-            <w:r>
-              <w:rPr>
-                <w:highlight w:val="yellow"/>
-              </w:rPr>
-              <w:t>LDecs</w:t>
-            </w:r>
-            <w:proofErr w:type="spellEnd"/>
-            <w:r>
-              <w:rPr>
-                <w:highlight w:val="yellow"/>
-              </w:rPr>
-              <w:t xml:space="preserve"> -&gt; ε</w:t>
+            <w:r>
+              <w:rPr>
+                <w:highlight w:val="yellow"/>
+              </w:rPr>
+              <w:t xml:space="preserve"> Campo RLCampos</w:t>
+            </w:r>
+          </w:p>
+          <w:p>
+            <w:r>
+              <w:rPr>
+                <w:highlight w:val="yellow"/>
+              </w:rPr>
+              <w:t>RLCampos -&gt; ε</w:t>
             </w:r>
           </w:p>
           <w:p/>
@@ -3744,32 +3479,8 @@
                 <w:bCs/>
               </w:rPr>
             </w:pPr>
-            <w:proofErr w:type="spellStart"/>
-            <w:r>
-              <w:t>Dec</w:t>
-            </w:r>
-            <w:proofErr w:type="spellEnd"/>
-            <w:r>
-              <w:t xml:space="preserve"> -&gt; </w:t>
-            </w:r>
-            <w:proofErr w:type="spellStart"/>
-            <w:r>
-              <w:rPr>
-                <w:b/>
-                <w:bCs/>
-              </w:rPr>
-              <w:t>var</w:t>
-            </w:r>
-            <w:proofErr w:type="spellEnd"/>
-            <w:r>
-              <w:rPr>
-                <w:b/>
-                <w:bCs/>
-              </w:rPr>
-              <w:t xml:space="preserve"> </w:t>
-            </w:r>
-            <w:r>
-              <w:t xml:space="preserve">Tipo </w:t>
+            <w:r>
+              <w:t xml:space="preserve">Campo -&gt; Tipo </w:t>
             </w:r>
             <w:r>
               <w:rPr>
@@ -3780,317 +3491,24 @@
             </w:r>
           </w:p>
           <w:p>
-            <w:pPr>
-              <w:rPr>
-                <w:b/>
-                <w:bCs/>
-              </w:rPr>
-            </w:pPr>
-            <w:proofErr w:type="spellStart"/>
-            <w:r>
-              <w:t>Dec</w:t>
-            </w:r>
-            <w:proofErr w:type="spellEnd"/>
-            <w:r>
-              <w:t xml:space="preserve"> -&gt; </w:t>
-            </w:r>
-            <w:proofErr w:type="spellStart"/>
-            <w:r>
-              <w:rPr>
-                <w:b/>
-                <w:bCs/>
-              </w:rPr>
-              <w:t>type</w:t>
-            </w:r>
-            <w:proofErr w:type="spellEnd"/>
-            <w:r>
-              <w:t xml:space="preserve"> Tipo </w:t>
-            </w:r>
-            <w:r>
-              <w:rPr>
-                <w:b/>
-                <w:bCs/>
-              </w:rPr>
-              <w:t>identificador</w:t>
-            </w:r>
-          </w:p>
-          <w:p>
-            <w:proofErr w:type="spellStart"/>
-            <w:r>
-              <w:t>Dec</w:t>
-            </w:r>
-            <w:proofErr w:type="spellEnd"/>
-            <w:r>
-              <w:t xml:space="preserve"> -&gt; </w:t>
-            </w:r>
-            <w:proofErr w:type="spellStart"/>
-            <w:r>
-              <w:rPr>
-                <w:b/>
-                <w:bCs/>
-              </w:rPr>
-              <w:t>proc</w:t>
-            </w:r>
-            <w:proofErr w:type="spellEnd"/>
-            <w:r>
-              <w:rPr>
-                <w:b/>
-                <w:bCs/>
-              </w:rPr>
-              <w:t xml:space="preserve"> identificador </w:t>
-            </w:r>
-            <w:proofErr w:type="spellStart"/>
-            <w:r>
-              <w:t>ParForm</w:t>
-            </w:r>
-            <w:proofErr w:type="spellEnd"/>
-            <w:r>
-              <w:t xml:space="preserve"> Bloque</w:t>
-            </w:r>
-          </w:p>
-          <w:p>
-            <w:proofErr w:type="spellStart"/>
-            <w:r>
-              <w:t>ParForm</w:t>
-            </w:r>
-            <w:proofErr w:type="spellEnd"/>
-            <w:r>
-              <w:t xml:space="preserve"> -&gt; </w:t>
-            </w:r>
-            <w:proofErr w:type="gramStart"/>
-            <w:r>
-              <w:rPr>
-                <w:b/>
-                <w:bCs/>
-              </w:rPr>
-              <w:t xml:space="preserve">( </w:t>
-            </w:r>
-            <w:proofErr w:type="spellStart"/>
-            <w:r>
-              <w:t>LParams</w:t>
-            </w:r>
-            <w:proofErr w:type="spellEnd"/>
-            <w:proofErr w:type="gramEnd"/>
-            <w:r>
-              <w:t xml:space="preserve"> </w:t>
-            </w:r>
-            <w:r>
-              <w:rPr>
-                <w:b/>
-                <w:bCs/>
-              </w:rPr>
-              <w:t>)</w:t>
+            <w:r>
+              <w:t xml:space="preserve">Tipo -&gt; </w:t>
+            </w:r>
+            <w:r>
+              <w:rPr>
+                <w:b/>
+                <w:bCs/>
+              </w:rPr>
+              <w:t xml:space="preserve">pointer </w:t>
+            </w:r>
+            <w:r>
+              <w:t>Tipo</w:t>
             </w:r>
           </w:p>
           <w:p/>
           <w:p>
-            <w:pPr>
-              <w:rPr>
-                <w:highlight w:val="yellow"/>
-              </w:rPr>
-            </w:pPr>
-            <w:proofErr w:type="spellStart"/>
-            <w:r>
-              <w:rPr>
-                <w:highlight w:val="yellow"/>
-              </w:rPr>
-              <w:t>LParams</w:t>
-            </w:r>
-            <w:proofErr w:type="spellEnd"/>
-            <w:r>
-              <w:rPr>
-                <w:highlight w:val="yellow"/>
-              </w:rPr>
-              <w:t xml:space="preserve"> -&gt; </w:t>
-            </w:r>
-            <w:proofErr w:type="spellStart"/>
-            <w:r>
-              <w:rPr>
-                <w:highlight w:val="yellow"/>
-              </w:rPr>
-              <w:t>Param</w:t>
-            </w:r>
-            <w:proofErr w:type="spellEnd"/>
-            <w:r>
-              <w:rPr>
-                <w:highlight w:val="yellow"/>
-              </w:rPr>
-              <w:t xml:space="preserve"> </w:t>
-            </w:r>
-            <w:proofErr w:type="spellStart"/>
-            <w:r>
-              <w:rPr>
-                <w:highlight w:val="yellow"/>
-              </w:rPr>
-              <w:t>RLParams</w:t>
-            </w:r>
-            <w:proofErr w:type="spellEnd"/>
-          </w:p>
-          <w:p>
-            <w:pPr>
-              <w:rPr>
-                <w:highlight w:val="yellow"/>
-              </w:rPr>
-            </w:pPr>
-            <w:proofErr w:type="spellStart"/>
-            <w:r>
-              <w:rPr>
-                <w:highlight w:val="yellow"/>
-              </w:rPr>
-              <w:t>RLParams</w:t>
-            </w:r>
-            <w:proofErr w:type="spellEnd"/>
-            <w:r>
-              <w:rPr>
-                <w:highlight w:val="yellow"/>
-              </w:rPr>
-              <w:t xml:space="preserve"> -</w:t>
-            </w:r>
-            <w:proofErr w:type="gramStart"/>
-            <w:r>
-              <w:rPr>
-                <w:highlight w:val="yellow"/>
-              </w:rPr>
-              <w:t xml:space="preserve">&gt; </w:t>
-            </w:r>
-            <w:r>
-              <w:rPr>
-                <w:b/>
-                <w:bCs/>
-                <w:highlight w:val="yellow"/>
-              </w:rPr>
-              <w:t>,</w:t>
-            </w:r>
-            <w:proofErr w:type="gramEnd"/>
-            <w:r>
-              <w:rPr>
-                <w:b/>
-                <w:bCs/>
-                <w:highlight w:val="yellow"/>
-              </w:rPr>
-              <w:t xml:space="preserve"> </w:t>
-            </w:r>
-            <w:proofErr w:type="spellStart"/>
-            <w:r>
-              <w:rPr>
-                <w:highlight w:val="yellow"/>
-              </w:rPr>
-              <w:t>Param</w:t>
-            </w:r>
-            <w:proofErr w:type="spellEnd"/>
-            <w:r>
-              <w:rPr>
-                <w:highlight w:val="yellow"/>
-              </w:rPr>
-              <w:t xml:space="preserve"> </w:t>
-            </w:r>
-            <w:proofErr w:type="spellStart"/>
-            <w:r>
-              <w:rPr>
-                <w:highlight w:val="yellow"/>
-              </w:rPr>
-              <w:t>RLParams</w:t>
-            </w:r>
-            <w:proofErr w:type="spellEnd"/>
-          </w:p>
-          <w:p>
-            <w:pPr>
-              <w:rPr>
-                <w:highlight w:val="yellow"/>
-              </w:rPr>
-            </w:pPr>
-            <w:proofErr w:type="spellStart"/>
-            <w:r>
-              <w:rPr>
-                <w:highlight w:val="yellow"/>
-              </w:rPr>
-              <w:t>RLParams</w:t>
-            </w:r>
-            <w:proofErr w:type="spellEnd"/>
-            <w:r>
-              <w:rPr>
-                <w:highlight w:val="yellow"/>
-              </w:rPr>
-              <w:t xml:space="preserve"> -&gt; ε</w:t>
-            </w:r>
-          </w:p>
-          <w:p>
-            <w:proofErr w:type="spellStart"/>
-            <w:r>
-              <w:rPr>
-                <w:highlight w:val="yellow"/>
-              </w:rPr>
-              <w:t>LParams</w:t>
-            </w:r>
-            <w:proofErr w:type="spellEnd"/>
-            <w:r>
-              <w:rPr>
-                <w:highlight w:val="yellow"/>
-              </w:rPr>
-              <w:t xml:space="preserve"> -&gt; ε</w:t>
-            </w:r>
-          </w:p>
-          <w:p>
-            <w:pPr>
-              <w:rPr>
-                <w:b/>
-                <w:bCs/>
-              </w:rPr>
-            </w:pPr>
-          </w:p>
-          <w:p>
-            <w:pPr>
-              <w:rPr>
-                <w:b/>
-                <w:bCs/>
-              </w:rPr>
-            </w:pPr>
-            <w:proofErr w:type="spellStart"/>
-            <w:r>
-              <w:t>Param</w:t>
-            </w:r>
-            <w:proofErr w:type="spellEnd"/>
-            <w:r>
-              <w:t xml:space="preserve"> -&gt; Tipo Referencia </w:t>
-            </w:r>
-            <w:r>
-              <w:rPr>
-                <w:b/>
-                <w:bCs/>
-              </w:rPr>
-              <w:t>identificador</w:t>
-            </w:r>
-          </w:p>
-          <w:p>
-            <w:pPr>
-              <w:rPr>
-                <w:b/>
-                <w:bCs/>
-              </w:rPr>
-            </w:pPr>
-            <w:r>
-              <w:t xml:space="preserve">Referencia -&gt; </w:t>
-            </w:r>
-            <w:r>
-              <w:rPr>
-                <w:b/>
-                <w:bCs/>
-              </w:rPr>
-              <w:t>&amp;</w:t>
-            </w:r>
-          </w:p>
-          <w:p>
-            <w:pPr>
-              <w:rPr>
-                <w:b/>
-                <w:bCs/>
-              </w:rPr>
-            </w:pPr>
-            <w:r>
-              <w:t xml:space="preserve">Referencia -&gt; </w:t>
-            </w:r>
-            <w:r>
-              <w:t>ε</w:t>
+            <w:r>
+              <w:t>PInstrucciones -&gt; LIns</w:t>
             </w:r>
           </w:p>
           <w:p/>
@@ -4104,602 +3522,54 @@
               <w:rPr>
                 <w:highlight w:val="yellow"/>
               </w:rPr>
-              <w:t xml:space="preserve">Bloque -&gt; </w:t>
-            </w:r>
-            <w:proofErr w:type="gramStart"/>
-            <w:r>
-              <w:rPr>
-                <w:b/>
-                <w:bCs/>
-                <w:highlight w:val="yellow"/>
-              </w:rPr>
-              <w:t>{</w:t>
-            </w:r>
-            <w:r>
-              <w:rPr>
-                <w:highlight w:val="yellow"/>
-              </w:rPr>
-              <w:t xml:space="preserve"> </w:t>
-            </w:r>
-            <w:proofErr w:type="spellStart"/>
-            <w:r>
-              <w:rPr>
-                <w:highlight w:val="yellow"/>
-              </w:rPr>
-              <w:t>RBloque</w:t>
-            </w:r>
-            <w:proofErr w:type="spellEnd"/>
-            <w:proofErr w:type="gramEnd"/>
-          </w:p>
-          <w:p>
-            <w:pPr>
-              <w:rPr>
-                <w:highlight w:val="yellow"/>
-              </w:rPr>
-            </w:pPr>
-            <w:proofErr w:type="spellStart"/>
-            <w:r>
-              <w:rPr>
-                <w:highlight w:val="yellow"/>
-              </w:rPr>
-              <w:t>RBloque</w:t>
-            </w:r>
-            <w:proofErr w:type="spellEnd"/>
-            <w:r>
-              <w:rPr>
-                <w:highlight w:val="yellow"/>
-              </w:rPr>
-              <w:t xml:space="preserve"> -&gt; </w:t>
-            </w:r>
-            <w:proofErr w:type="gramStart"/>
-            <w:r>
-              <w:rPr>
-                <w:highlight w:val="yellow"/>
-              </w:rPr>
-              <w:t>Programa</w:t>
-            </w:r>
-            <w:r>
-              <w:rPr>
-                <w:b/>
-                <w:bCs/>
-                <w:highlight w:val="yellow"/>
-              </w:rPr>
-              <w:t xml:space="preserve"> }</w:t>
-            </w:r>
-            <w:proofErr w:type="gramEnd"/>
-          </w:p>
-          <w:p>
-            <w:pPr>
-              <w:rPr>
-                <w:b/>
-                <w:bCs/>
-              </w:rPr>
-            </w:pPr>
-            <w:proofErr w:type="spellStart"/>
-            <w:r>
-              <w:rPr>
-                <w:highlight w:val="yellow"/>
-              </w:rPr>
-              <w:t>RBloque</w:t>
-            </w:r>
-            <w:proofErr w:type="spellEnd"/>
-            <w:r>
-              <w:rPr>
-                <w:highlight w:val="yellow"/>
-              </w:rPr>
-              <w:t xml:space="preserve"> -</w:t>
-            </w:r>
-            <w:proofErr w:type="gramStart"/>
-            <w:r>
-              <w:rPr>
-                <w:highlight w:val="yellow"/>
-              </w:rPr>
-              <w:t xml:space="preserve">&gt; </w:t>
-            </w:r>
-            <w:r>
-              <w:rPr>
-                <w:b/>
-                <w:bCs/>
-                <w:highlight w:val="yellow"/>
-              </w:rPr>
-              <w:t>}</w:t>
-            </w:r>
-            <w:proofErr w:type="gramEnd"/>
-          </w:p>
-          <w:p>
-            <w:pPr>
-              <w:rPr>
-                <w:b/>
-                <w:bCs/>
-              </w:rPr>
-            </w:pPr>
-          </w:p>
-          <w:p>
-            <w:pPr>
-              <w:rPr>
-                <w:b/>
-                <w:bCs/>
-              </w:rPr>
-            </w:pPr>
-            <w:r>
-              <w:t xml:space="preserve">Tipo -&gt; </w:t>
-            </w:r>
-            <w:proofErr w:type="spellStart"/>
-            <w:r>
-              <w:rPr>
-                <w:b/>
-                <w:bCs/>
-              </w:rPr>
-              <w:t>int</w:t>
-            </w:r>
-            <w:proofErr w:type="spellEnd"/>
-          </w:p>
-          <w:p>
-            <w:r>
-              <w:t xml:space="preserve">Tipo -&gt; </w:t>
-            </w:r>
-            <w:r>
-              <w:rPr>
-                <w:b/>
-                <w:bCs/>
-              </w:rPr>
-              <w:t>real</w:t>
-            </w:r>
-          </w:p>
-          <w:p>
-            <w:r>
-              <w:t xml:space="preserve">Tipo -&gt; </w:t>
-            </w:r>
-            <w:proofErr w:type="spellStart"/>
-            <w:r>
-              <w:rPr>
-                <w:b/>
-                <w:bCs/>
-              </w:rPr>
-              <w:t>bool</w:t>
-            </w:r>
-            <w:proofErr w:type="spellEnd"/>
-          </w:p>
-          <w:p>
-            <w:pPr>
-              <w:rPr>
-                <w:b/>
-                <w:bCs/>
-              </w:rPr>
-            </w:pPr>
-            <w:r>
-              <w:t xml:space="preserve">Tipo -&gt; </w:t>
-            </w:r>
-            <w:proofErr w:type="spellStart"/>
-            <w:r>
-              <w:rPr>
-                <w:b/>
-                <w:bCs/>
-              </w:rPr>
-              <w:t>string</w:t>
-            </w:r>
-            <w:proofErr w:type="spellEnd"/>
-          </w:p>
-          <w:p>
-            <w:r>
-              <w:t xml:space="preserve">Tipo -&gt; </w:t>
-            </w:r>
-            <w:r>
-              <w:rPr>
-                <w:b/>
-                <w:bCs/>
-              </w:rPr>
-              <w:t>identificador</w:t>
-            </w:r>
-          </w:p>
-          <w:p>
-            <w:r>
-              <w:t xml:space="preserve">Tipo -&gt; </w:t>
-            </w:r>
-            <w:r>
-              <w:rPr>
-                <w:b/>
-                <w:bCs/>
-              </w:rPr>
-              <w:t xml:space="preserve">array [ </w:t>
-            </w:r>
-            <w:proofErr w:type="spellStart"/>
-            <w:proofErr w:type="gramStart"/>
-            <w:r>
-              <w:rPr>
-                <w:b/>
-                <w:bCs/>
-              </w:rPr>
-              <w:t>numEnt</w:t>
-            </w:r>
-            <w:proofErr w:type="spellEnd"/>
-            <w:r>
-              <w:rPr>
-                <w:b/>
-                <w:bCs/>
-              </w:rPr>
-              <w:t xml:space="preserve"> ]</w:t>
-            </w:r>
-            <w:proofErr w:type="gramEnd"/>
-            <w:r>
-              <w:rPr>
-                <w:b/>
-                <w:bCs/>
-              </w:rPr>
-              <w:t xml:space="preserve"> </w:t>
-            </w:r>
-            <w:proofErr w:type="spellStart"/>
-            <w:r>
-              <w:rPr>
-                <w:b/>
-                <w:bCs/>
-              </w:rPr>
-              <w:t>of</w:t>
-            </w:r>
-            <w:proofErr w:type="spellEnd"/>
-            <w:r>
-              <w:rPr>
-                <w:b/>
-                <w:bCs/>
-              </w:rPr>
-              <w:t xml:space="preserve"> </w:t>
-            </w:r>
-            <w:r>
-              <w:t>Tipo</w:t>
-            </w:r>
-          </w:p>
-          <w:p>
-            <w:pPr>
-              <w:rPr>
-                <w:b/>
-                <w:bCs/>
-              </w:rPr>
-            </w:pPr>
-            <w:r>
-              <w:t xml:space="preserve">Tipo -&gt; </w:t>
-            </w:r>
-            <w:proofErr w:type="spellStart"/>
-            <w:r>
-              <w:rPr>
-                <w:b/>
-                <w:bCs/>
-              </w:rPr>
-              <w:t>record</w:t>
-            </w:r>
-            <w:proofErr w:type="spellEnd"/>
-            <w:r>
-              <w:rPr>
-                <w:b/>
-                <w:bCs/>
-              </w:rPr>
-              <w:t xml:space="preserve"> </w:t>
-            </w:r>
-            <w:proofErr w:type="gramStart"/>
-            <w:r>
-              <w:rPr>
-                <w:b/>
-                <w:bCs/>
-              </w:rPr>
-              <w:t>{</w:t>
-            </w:r>
-            <w:r>
-              <w:rPr>
-                <w:b/>
-                <w:bCs/>
-              </w:rPr>
-              <w:t xml:space="preserve"> </w:t>
-            </w:r>
-            <w:proofErr w:type="spellStart"/>
-            <w:r>
-              <w:t>LCampos</w:t>
-            </w:r>
-            <w:proofErr w:type="spellEnd"/>
-            <w:proofErr w:type="gramEnd"/>
-            <w:r>
-              <w:t xml:space="preserve"> </w:t>
-            </w:r>
-            <w:r>
-              <w:rPr>
-                <w:b/>
-                <w:bCs/>
-              </w:rPr>
-              <w:t>}</w:t>
-            </w:r>
-            <w:r>
-              <w:rPr>
-                <w:b/>
-                <w:bCs/>
-              </w:rPr>
-              <w:t xml:space="preserve"> </w:t>
+              <w:t>LIns -&gt; Ins RLIns</w:t>
+            </w:r>
+          </w:p>
+          <w:p>
+            <w:pPr>
+              <w:rPr>
+                <w:highlight w:val="yellow"/>
+              </w:rPr>
+            </w:pPr>
+            <w:r>
+              <w:rPr>
+                <w:highlight w:val="yellow"/>
+              </w:rPr>
+              <w:t xml:space="preserve">RLIns -&gt; </w:t>
+            </w:r>
+            <w:r>
+              <w:rPr>
+                <w:b/>
+                <w:bCs/>
+                <w:highlight w:val="yellow"/>
+              </w:rPr>
+              <w:t>;</w:t>
+            </w:r>
+            <w:r>
+              <w:rPr>
+                <w:highlight w:val="yellow"/>
+              </w:rPr>
+              <w:t xml:space="preserve"> Ins RLIns</w:t>
+            </w:r>
+          </w:p>
+          <w:p>
+            <w:r>
+              <w:rPr>
+                <w:highlight w:val="yellow"/>
+              </w:rPr>
+              <w:t>RLIns -&gt; ε</w:t>
             </w:r>
           </w:p>
           <w:p/>
           <w:p>
             <w:pPr>
               <w:rPr>
-                <w:highlight w:val="yellow"/>
-              </w:rPr>
-            </w:pPr>
-            <w:proofErr w:type="spellStart"/>
-            <w:r>
-              <w:rPr>
-                <w:highlight w:val="yellow"/>
-              </w:rPr>
-              <w:t>LCampos</w:t>
-            </w:r>
-            <w:proofErr w:type="spellEnd"/>
-            <w:r>
-              <w:rPr>
-                <w:highlight w:val="yellow"/>
-              </w:rPr>
-              <w:t xml:space="preserve"> -&gt; Campo </w:t>
-            </w:r>
-            <w:proofErr w:type="spellStart"/>
-            <w:r>
-              <w:rPr>
-                <w:highlight w:val="yellow"/>
-              </w:rPr>
-              <w:t>RLCampos</w:t>
-            </w:r>
-            <w:proofErr w:type="spellEnd"/>
-          </w:p>
-          <w:p>
-            <w:pPr>
-              <w:rPr>
-                <w:highlight w:val="yellow"/>
-              </w:rPr>
-            </w:pPr>
-            <w:proofErr w:type="spellStart"/>
-            <w:r>
-              <w:rPr>
-                <w:highlight w:val="yellow"/>
-              </w:rPr>
-              <w:t>RLCampos</w:t>
-            </w:r>
-            <w:proofErr w:type="spellEnd"/>
-            <w:r>
-              <w:rPr>
-                <w:highlight w:val="yellow"/>
-              </w:rPr>
-              <w:t xml:space="preserve"> -</w:t>
-            </w:r>
-            <w:proofErr w:type="gramStart"/>
-            <w:r>
-              <w:rPr>
-                <w:highlight w:val="yellow"/>
-              </w:rPr>
-              <w:t xml:space="preserve">&gt; </w:t>
-            </w:r>
-            <w:r>
-              <w:rPr>
-                <w:b/>
-                <w:bCs/>
-                <w:highlight w:val="yellow"/>
-              </w:rPr>
-              <w:t>;</w:t>
-            </w:r>
-            <w:proofErr w:type="gramEnd"/>
-            <w:r>
-              <w:rPr>
-                <w:highlight w:val="yellow"/>
-              </w:rPr>
-              <w:t xml:space="preserve"> Campo </w:t>
-            </w:r>
-            <w:proofErr w:type="spellStart"/>
-            <w:r>
-              <w:rPr>
-                <w:highlight w:val="yellow"/>
-              </w:rPr>
-              <w:t>RLCampos</w:t>
-            </w:r>
-            <w:proofErr w:type="spellEnd"/>
-          </w:p>
-          <w:p>
-            <w:proofErr w:type="spellStart"/>
-            <w:r>
-              <w:rPr>
-                <w:highlight w:val="yellow"/>
-              </w:rPr>
-              <w:t>RLCampos</w:t>
-            </w:r>
-            <w:proofErr w:type="spellEnd"/>
-            <w:r>
-              <w:rPr>
-                <w:highlight w:val="yellow"/>
-              </w:rPr>
-              <w:t xml:space="preserve"> -&gt; ε</w:t>
-            </w:r>
-          </w:p>
-          <w:p/>
-          <w:p>
-            <w:pPr>
-              <w:rPr>
-                <w:b/>
-                <w:bCs/>
-              </w:rPr>
-            </w:pPr>
-            <w:r>
-              <w:t xml:space="preserve">Campo -&gt; Tipo </w:t>
-            </w:r>
-            <w:r>
-              <w:rPr>
-                <w:b/>
-                <w:bCs/>
-              </w:rPr>
-              <w:t>identificador</w:t>
-            </w:r>
-          </w:p>
-          <w:p>
-            <w:r>
-              <w:t xml:space="preserve">Tipo -&gt; </w:t>
-            </w:r>
-            <w:r>
-              <w:rPr>
-                <w:b/>
-                <w:bCs/>
-              </w:rPr>
-              <w:t xml:space="preserve">pointer </w:t>
-            </w:r>
-            <w:r>
-              <w:t>Tipo</w:t>
-            </w:r>
-          </w:p>
-          <w:p/>
-          <w:p>
-            <w:proofErr w:type="spellStart"/>
-            <w:r>
-              <w:t>PInstrucciones</w:t>
-            </w:r>
-            <w:proofErr w:type="spellEnd"/>
-            <w:r>
-              <w:t xml:space="preserve"> -&gt; </w:t>
-            </w:r>
-            <w:proofErr w:type="spellStart"/>
-            <w:r>
-              <w:t>LIns</w:t>
-            </w:r>
-            <w:proofErr w:type="spellEnd"/>
-          </w:p>
-          <w:p/>
-          <w:p>
-            <w:pPr>
-              <w:rPr>
-                <w:highlight w:val="yellow"/>
-              </w:rPr>
-            </w:pPr>
-            <w:proofErr w:type="spellStart"/>
-            <w:r>
-              <w:rPr>
-                <w:highlight w:val="yellow"/>
-              </w:rPr>
-              <w:t>LIns</w:t>
-            </w:r>
-            <w:proofErr w:type="spellEnd"/>
-            <w:r>
-              <w:rPr>
-                <w:highlight w:val="yellow"/>
-              </w:rPr>
-              <w:t xml:space="preserve"> -&gt; </w:t>
-            </w:r>
-            <w:proofErr w:type="spellStart"/>
-            <w:r>
-              <w:rPr>
-                <w:highlight w:val="yellow"/>
-              </w:rPr>
-              <w:t>Ins</w:t>
-            </w:r>
-            <w:proofErr w:type="spellEnd"/>
-            <w:r>
-              <w:rPr>
-                <w:highlight w:val="yellow"/>
-              </w:rPr>
-              <w:t xml:space="preserve"> </w:t>
-            </w:r>
-            <w:proofErr w:type="spellStart"/>
-            <w:r>
-              <w:rPr>
-                <w:highlight w:val="yellow"/>
-              </w:rPr>
-              <w:t>RLIns</w:t>
-            </w:r>
-            <w:proofErr w:type="spellEnd"/>
-          </w:p>
-          <w:p>
-            <w:pPr>
-              <w:rPr>
-                <w:highlight w:val="yellow"/>
-              </w:rPr>
-            </w:pPr>
-            <w:proofErr w:type="spellStart"/>
-            <w:r>
-              <w:rPr>
-                <w:highlight w:val="yellow"/>
-              </w:rPr>
-              <w:t>RLIns</w:t>
-            </w:r>
-            <w:proofErr w:type="spellEnd"/>
-            <w:r>
-              <w:rPr>
-                <w:highlight w:val="yellow"/>
-              </w:rPr>
-              <w:t xml:space="preserve"> -</w:t>
-            </w:r>
-            <w:proofErr w:type="gramStart"/>
-            <w:r>
-              <w:rPr>
-                <w:highlight w:val="yellow"/>
-              </w:rPr>
-              <w:t xml:space="preserve">&gt; </w:t>
-            </w:r>
-            <w:r>
-              <w:rPr>
-                <w:b/>
-                <w:bCs/>
-                <w:highlight w:val="yellow"/>
-              </w:rPr>
-              <w:t>;</w:t>
-            </w:r>
-            <w:proofErr w:type="gramEnd"/>
-            <w:r>
-              <w:rPr>
-                <w:highlight w:val="yellow"/>
-              </w:rPr>
-              <w:t xml:space="preserve"> </w:t>
-            </w:r>
-            <w:proofErr w:type="spellStart"/>
-            <w:r>
-              <w:rPr>
-                <w:highlight w:val="yellow"/>
-              </w:rPr>
-              <w:t>Ins</w:t>
-            </w:r>
-            <w:proofErr w:type="spellEnd"/>
-            <w:r>
-              <w:rPr>
-                <w:highlight w:val="yellow"/>
-              </w:rPr>
-              <w:t xml:space="preserve"> </w:t>
-            </w:r>
-            <w:proofErr w:type="spellStart"/>
-            <w:r>
-              <w:rPr>
-                <w:highlight w:val="yellow"/>
-              </w:rPr>
-              <w:t>RLIns</w:t>
-            </w:r>
-            <w:proofErr w:type="spellEnd"/>
-          </w:p>
-          <w:p>
-            <w:proofErr w:type="spellStart"/>
-            <w:r>
-              <w:rPr>
-                <w:highlight w:val="yellow"/>
-              </w:rPr>
-              <w:t>RLIns</w:t>
-            </w:r>
-            <w:proofErr w:type="spellEnd"/>
-            <w:r>
-              <w:rPr>
-                <w:highlight w:val="yellow"/>
-              </w:rPr>
-              <w:t xml:space="preserve"> -&gt; ε</w:t>
-            </w:r>
-          </w:p>
-          <w:p/>
-          <w:p>
-            <w:pPr>
-              <w:rPr>
-                <w:b/>
-                <w:bCs/>
-              </w:rPr>
-            </w:pPr>
-            <w:proofErr w:type="spellStart"/>
-            <w:r>
-              <w:t>Ins</w:t>
-            </w:r>
-            <w:proofErr w:type="spellEnd"/>
-            <w:r>
-              <w:t xml:space="preserve"> -&gt; E0 </w:t>
+                <w:b/>
+                <w:bCs/>
+              </w:rPr>
+            </w:pPr>
+            <w:r>
+              <w:t xml:space="preserve">Ins -&gt; E0 </w:t>
             </w:r>
             <w:r>
               <w:rPr>
@@ -4726,80 +3596,32 @@
                 <w:highlight w:val="yellow"/>
               </w:rPr>
             </w:pPr>
-            <w:proofErr w:type="spellStart"/>
-            <w:r>
-              <w:rPr>
-                <w:highlight w:val="yellow"/>
-              </w:rPr>
-              <w:t>Ins</w:t>
-            </w:r>
-            <w:proofErr w:type="spellEnd"/>
-            <w:r>
-              <w:rPr>
-                <w:highlight w:val="yellow"/>
-              </w:rPr>
-              <w:t xml:space="preserve"> -&gt; </w:t>
-            </w:r>
-            <w:proofErr w:type="spellStart"/>
-            <w:r>
-              <w:rPr>
-                <w:highlight w:val="yellow"/>
-              </w:rPr>
-              <w:t>InsIfThen</w:t>
-            </w:r>
-            <w:proofErr w:type="spellEnd"/>
-            <w:r>
-              <w:rPr>
-                <w:highlight w:val="yellow"/>
-              </w:rPr>
-              <w:t xml:space="preserve"> </w:t>
-            </w:r>
-            <w:proofErr w:type="spellStart"/>
-            <w:r>
-              <w:rPr>
-                <w:highlight w:val="yellow"/>
-              </w:rPr>
-              <w:t>RInsIfThen</w:t>
-            </w:r>
-            <w:proofErr w:type="spellEnd"/>
-          </w:p>
-          <w:p>
-            <w:pPr>
-              <w:rPr>
-                <w:highlight w:val="yellow"/>
-              </w:rPr>
-            </w:pPr>
-            <w:proofErr w:type="spellStart"/>
-            <w:r>
-              <w:rPr>
-                <w:highlight w:val="yellow"/>
-              </w:rPr>
-              <w:t>InsIfThen</w:t>
-            </w:r>
-            <w:proofErr w:type="spellEnd"/>
-            <w:r>
-              <w:rPr>
-                <w:highlight w:val="yellow"/>
-              </w:rPr>
-              <w:t xml:space="preserve"> -&gt; </w:t>
-            </w:r>
-            <w:proofErr w:type="spellStart"/>
-            <w:r>
-              <w:rPr>
-                <w:b/>
-                <w:bCs/>
-                <w:highlight w:val="yellow"/>
-              </w:rPr>
-              <w:t>if</w:t>
-            </w:r>
-            <w:proofErr w:type="spellEnd"/>
-            <w:r>
-              <w:rPr>
-                <w:b/>
-                <w:bCs/>
-                <w:highlight w:val="yellow"/>
-              </w:rPr>
-              <w:t xml:space="preserve"> </w:t>
+            <w:r>
+              <w:rPr>
+                <w:highlight w:val="yellow"/>
+              </w:rPr>
+              <w:t>Ins -&gt; InsIfThen RInsIfThen</w:t>
+            </w:r>
+          </w:p>
+          <w:p>
+            <w:pPr>
+              <w:rPr>
+                <w:highlight w:val="yellow"/>
+              </w:rPr>
+            </w:pPr>
+            <w:r>
+              <w:rPr>
+                <w:highlight w:val="yellow"/>
+              </w:rPr>
+              <w:t xml:space="preserve">InsIfThen -&gt; </w:t>
+            </w:r>
+            <w:r>
+              <w:rPr>
+                <w:b/>
+                <w:bCs/>
+                <w:highlight w:val="yellow"/>
+              </w:rPr>
+              <w:t xml:space="preserve">if </w:t>
             </w:r>
             <w:r>
               <w:rPr>
@@ -4807,62 +3629,35 @@
               </w:rPr>
               <w:t xml:space="preserve">E0 </w:t>
             </w:r>
-            <w:proofErr w:type="spellStart"/>
-            <w:r>
-              <w:rPr>
-                <w:b/>
-                <w:bCs/>
-                <w:highlight w:val="yellow"/>
-              </w:rPr>
-              <w:t>then</w:t>
-            </w:r>
-            <w:proofErr w:type="spellEnd"/>
-            <w:r>
-              <w:rPr>
-                <w:b/>
-                <w:bCs/>
-                <w:highlight w:val="yellow"/>
-              </w:rPr>
-              <w:t xml:space="preserve"> </w:t>
-            </w:r>
-            <w:proofErr w:type="spellStart"/>
-            <w:r>
-              <w:rPr>
-                <w:highlight w:val="yellow"/>
-              </w:rPr>
-              <w:t>LInsV</w:t>
-            </w:r>
-            <w:proofErr w:type="spellEnd"/>
-            <w:r>
-              <w:rPr>
-                <w:highlight w:val="yellow"/>
-              </w:rPr>
-              <w:t xml:space="preserve"> </w:t>
-            </w:r>
-          </w:p>
-          <w:p>
-            <w:pPr>
-              <w:rPr>
-                <w:b/>
-                <w:bCs/>
-                <w:highlight w:val="yellow"/>
-              </w:rPr>
-            </w:pPr>
-            <w:proofErr w:type="spellStart"/>
-            <w:r>
-              <w:rPr>
-                <w:highlight w:val="yellow"/>
-              </w:rPr>
-              <w:t>RInsIfThen</w:t>
-            </w:r>
-            <w:proofErr w:type="spellEnd"/>
-            <w:r>
-              <w:rPr>
-                <w:highlight w:val="yellow"/>
-              </w:rPr>
-              <w:t xml:space="preserve"> -&gt; </w:t>
-            </w:r>
-            <w:proofErr w:type="spellStart"/>
+            <w:r>
+              <w:rPr>
+                <w:b/>
+                <w:bCs/>
+                <w:highlight w:val="yellow"/>
+              </w:rPr>
+              <w:t xml:space="preserve">then </w:t>
+            </w:r>
+            <w:r>
+              <w:rPr>
+                <w:highlight w:val="yellow"/>
+              </w:rPr>
+              <w:t xml:space="preserve">LInsV </w:t>
+            </w:r>
+          </w:p>
+          <w:p>
+            <w:pPr>
+              <w:rPr>
+                <w:b/>
+                <w:bCs/>
+                <w:highlight w:val="yellow"/>
+              </w:rPr>
+            </w:pPr>
+            <w:r>
+              <w:rPr>
+                <w:highlight w:val="yellow"/>
+              </w:rPr>
+              <w:t xml:space="preserve">RInsIfThen -&gt; </w:t>
+            </w:r>
             <w:r>
               <w:rPr>
                 <w:b/>
@@ -4871,62 +3666,34 @@
               </w:rPr>
               <w:t>endif</w:t>
             </w:r>
-            <w:proofErr w:type="spellEnd"/>
-          </w:p>
-          <w:p>
-            <w:pPr>
-              <w:rPr>
-                <w:b/>
-                <w:bCs/>
-              </w:rPr>
-            </w:pPr>
-            <w:proofErr w:type="spellStart"/>
-            <w:r>
-              <w:rPr>
-                <w:highlight w:val="yellow"/>
-              </w:rPr>
-              <w:t>RInsIfThen</w:t>
-            </w:r>
-            <w:proofErr w:type="spellEnd"/>
-            <w:r>
-              <w:rPr>
-                <w:highlight w:val="yellow"/>
-              </w:rPr>
-              <w:t xml:space="preserve"> -&gt; </w:t>
-            </w:r>
-            <w:proofErr w:type="spellStart"/>
-            <w:r>
-              <w:rPr>
-                <w:b/>
-                <w:bCs/>
-                <w:highlight w:val="yellow"/>
-              </w:rPr>
-              <w:t>else</w:t>
-            </w:r>
-            <w:proofErr w:type="spellEnd"/>
-            <w:r>
-              <w:rPr>
-                <w:b/>
-                <w:bCs/>
-                <w:highlight w:val="yellow"/>
-              </w:rPr>
-              <w:t xml:space="preserve"> </w:t>
-            </w:r>
-            <w:proofErr w:type="spellStart"/>
-            <w:r>
-              <w:rPr>
-                <w:highlight w:val="yellow"/>
-              </w:rPr>
-              <w:t>LInsV</w:t>
-            </w:r>
-            <w:proofErr w:type="spellEnd"/>
-            <w:r>
-              <w:rPr>
-                <w:highlight w:val="yellow"/>
-              </w:rPr>
-              <w:t xml:space="preserve"> </w:t>
-            </w:r>
-            <w:proofErr w:type="spellStart"/>
+          </w:p>
+          <w:p>
+            <w:pPr>
+              <w:rPr>
+                <w:b/>
+                <w:bCs/>
+              </w:rPr>
+            </w:pPr>
+            <w:r>
+              <w:rPr>
+                <w:highlight w:val="yellow"/>
+              </w:rPr>
+              <w:t xml:space="preserve">RInsIfThen -&gt; </w:t>
+            </w:r>
+            <w:r>
+              <w:rPr>
+                <w:b/>
+                <w:bCs/>
+                <w:highlight w:val="yellow"/>
+              </w:rPr>
+              <w:t xml:space="preserve">else </w:t>
+            </w:r>
+            <w:r>
+              <w:rPr>
+                <w:highlight w:val="yellow"/>
+              </w:rPr>
+              <w:t xml:space="preserve">LInsV </w:t>
+            </w:r>
             <w:r>
               <w:rPr>
                 <w:b/>
@@ -4935,46 +3702,31 @@
               </w:rPr>
               <w:t>endif</w:t>
             </w:r>
-            <w:proofErr w:type="spellEnd"/>
-          </w:p>
-          <w:p>
-            <w:pPr>
-              <w:rPr>
-                <w:b/>
-                <w:bCs/>
-              </w:rPr>
-            </w:pPr>
-          </w:p>
-          <w:p>
-            <w:pPr>
-              <w:rPr>
-                <w:b/>
-                <w:bCs/>
-              </w:rPr>
-            </w:pPr>
-            <w:proofErr w:type="spellStart"/>
-            <w:r>
-              <w:t>Ins</w:t>
-            </w:r>
-            <w:proofErr w:type="spellEnd"/>
-            <w:r>
-              <w:t xml:space="preserve"> -&gt; </w:t>
-            </w:r>
-            <w:proofErr w:type="spellStart"/>
-            <w:r>
-              <w:rPr>
-                <w:b/>
-                <w:bCs/>
-              </w:rPr>
-              <w:t>while</w:t>
-            </w:r>
-            <w:proofErr w:type="spellEnd"/>
-            <w:r>
-              <w:rPr>
-                <w:b/>
-                <w:bCs/>
-              </w:rPr>
-              <w:t xml:space="preserve"> </w:t>
+          </w:p>
+          <w:p>
+            <w:pPr>
+              <w:rPr>
+                <w:b/>
+                <w:bCs/>
+              </w:rPr>
+            </w:pPr>
+          </w:p>
+          <w:p>
+            <w:pPr>
+              <w:rPr>
+                <w:b/>
+                <w:bCs/>
+              </w:rPr>
+            </w:pPr>
+            <w:r>
+              <w:t xml:space="preserve">Ins -&gt; </w:t>
+            </w:r>
+            <w:r>
+              <w:rPr>
+                <w:b/>
+                <w:bCs/>
+              </w:rPr>
+              <w:t xml:space="preserve">while </w:t>
             </w:r>
             <w:r>
               <w:t xml:space="preserve">E0 </w:t>
@@ -4986,15 +3738,9 @@
               </w:rPr>
               <w:t xml:space="preserve">do </w:t>
             </w:r>
-            <w:proofErr w:type="spellStart"/>
-            <w:r>
-              <w:t>LInsV</w:t>
-            </w:r>
-            <w:proofErr w:type="spellEnd"/>
-            <w:r>
-              <w:t xml:space="preserve"> </w:t>
-            </w:r>
-            <w:proofErr w:type="spellStart"/>
+            <w:r>
+              <w:t xml:space="preserve">LInsV </w:t>
+            </w:r>
             <w:r>
               <w:rPr>
                 <w:b/>
@@ -5002,7 +3748,6 @@
               </w:rPr>
               <w:t>endwhile</w:t>
             </w:r>
-            <w:proofErr w:type="spellEnd"/>
           </w:p>
           <w:p/>
           <w:p/>
@@ -5012,115 +3757,268 @@
                 <w:highlight w:val="yellow"/>
               </w:rPr>
             </w:pPr>
-            <w:proofErr w:type="spellStart"/>
             <w:r>
               <w:rPr>
                 <w:highlight w:val="yellow"/>
               </w:rPr>
               <w:lastRenderedPageBreak/>
-              <w:t>LInsV</w:t>
-            </w:r>
-            <w:proofErr w:type="spellEnd"/>
+              <w:t>LInsV -&gt; Ins RLInsV</w:t>
+            </w:r>
+          </w:p>
+          <w:p>
+            <w:pPr>
+              <w:rPr>
+                <w:highlight w:val="yellow"/>
+              </w:rPr>
+            </w:pPr>
+            <w:r>
+              <w:rPr>
+                <w:highlight w:val="yellow"/>
+              </w:rPr>
+              <w:t>RLInsV -&gt; ; Ins RLInsV</w:t>
+            </w:r>
+          </w:p>
+          <w:p>
+            <w:pPr>
+              <w:rPr>
+                <w:highlight w:val="yellow"/>
+              </w:rPr>
+            </w:pPr>
+            <w:r>
+              <w:rPr>
+                <w:highlight w:val="yellow"/>
+              </w:rPr>
+              <w:t>RLInsV -&gt; ε</w:t>
+            </w:r>
+          </w:p>
+          <w:p>
+            <w:r>
+              <w:rPr>
+                <w:highlight w:val="yellow"/>
+              </w:rPr>
+              <w:t>LInsV -&gt; ε</w:t>
+            </w:r>
+          </w:p>
+          <w:p/>
+          <w:p>
+            <w:r>
+              <w:t xml:space="preserve">Ins -&gt; </w:t>
+            </w:r>
+            <w:r>
+              <w:rPr>
+                <w:b/>
+                <w:bCs/>
+              </w:rPr>
+              <w:t xml:space="preserve">read </w:t>
+            </w:r>
+            <w:r>
+              <w:t>E0</w:t>
+            </w:r>
+          </w:p>
+          <w:p>
+            <w:r>
+              <w:t xml:space="preserve">Ins -&gt; </w:t>
+            </w:r>
+            <w:r>
+              <w:rPr>
+                <w:b/>
+                <w:bCs/>
+              </w:rPr>
+              <w:t xml:space="preserve">write </w:t>
+            </w:r>
+            <w:r>
+              <w:t>E0</w:t>
+            </w:r>
+          </w:p>
+          <w:p>
+            <w:pPr>
+              <w:rPr>
+                <w:b/>
+                <w:bCs/>
+              </w:rPr>
+            </w:pPr>
+            <w:r>
+              <w:t xml:space="preserve">Ins -&gt; </w:t>
+            </w:r>
+            <w:r>
+              <w:rPr>
+                <w:b/>
+                <w:bCs/>
+              </w:rPr>
+              <w:t>nl</w:t>
+            </w:r>
+          </w:p>
+          <w:p>
+            <w:r>
+              <w:t xml:space="preserve">Ins -&gt; </w:t>
+            </w:r>
+            <w:r>
+              <w:rPr>
+                <w:b/>
+                <w:bCs/>
+              </w:rPr>
+              <w:t xml:space="preserve">new </w:t>
+            </w:r>
+            <w:r>
+              <w:t>E0</w:t>
+            </w:r>
+          </w:p>
+          <w:p>
+            <w:r>
+              <w:t xml:space="preserve">Ins -&gt; </w:t>
+            </w:r>
+            <w:r>
+              <w:rPr>
+                <w:b/>
+                <w:bCs/>
+              </w:rPr>
+              <w:t xml:space="preserve">delete </w:t>
+            </w:r>
+            <w:r>
+              <w:t>E0</w:t>
+            </w:r>
+          </w:p>
+          <w:p>
+            <w:r>
+              <w:t xml:space="preserve">Ins -&gt; </w:t>
+            </w:r>
+            <w:r>
+              <w:rPr>
+                <w:b/>
+                <w:bCs/>
+              </w:rPr>
+              <w:t xml:space="preserve">call identificador ( </w:t>
+            </w:r>
+            <w:r>
+              <w:t xml:space="preserve">LParamsReales </w:t>
+            </w:r>
+            <w:r>
+              <w:rPr>
+                <w:b/>
+                <w:bCs/>
+              </w:rPr>
+              <w:t>)</w:t>
+            </w:r>
+          </w:p>
+          <w:p/>
+          <w:p>
+            <w:pPr>
+              <w:rPr>
+                <w:highlight w:val="yellow"/>
+              </w:rPr>
+            </w:pPr>
+            <w:r>
+              <w:rPr>
+                <w:highlight w:val="yellow"/>
+              </w:rPr>
+              <w:t>L</w:t>
+            </w:r>
+            <w:r>
+              <w:rPr>
+                <w:highlight w:val="yellow"/>
+              </w:rPr>
+              <w:t>ParamsReales</w:t>
+            </w:r>
             <w:r>
               <w:rPr>
                 <w:highlight w:val="yellow"/>
               </w:rPr>
               <w:t xml:space="preserve"> -&gt; </w:t>
             </w:r>
-            <w:proofErr w:type="spellStart"/>
-            <w:r>
-              <w:rPr>
-                <w:highlight w:val="yellow"/>
-              </w:rPr>
-              <w:t>Ins</w:t>
-            </w:r>
-            <w:proofErr w:type="spellEnd"/>
+            <w:r>
+              <w:rPr>
+                <w:highlight w:val="yellow"/>
+              </w:rPr>
+              <w:t>E0</w:t>
+            </w:r>
+            <w:r>
+              <w:rPr>
+                <w:highlight w:val="yellow"/>
+              </w:rPr>
+              <w:t xml:space="preserve"> RL</w:t>
+            </w:r>
+            <w:r>
+              <w:rPr>
+                <w:highlight w:val="yellow"/>
+              </w:rPr>
+              <w:t>ParamsReales</w:t>
+            </w:r>
+          </w:p>
+          <w:p>
+            <w:pPr>
+              <w:rPr>
+                <w:highlight w:val="yellow"/>
+              </w:rPr>
+            </w:pPr>
+            <w:r>
+              <w:rPr>
+                <w:highlight w:val="yellow"/>
+              </w:rPr>
+              <w:t>RL</w:t>
+            </w:r>
+            <w:r>
+              <w:rPr>
+                <w:highlight w:val="yellow"/>
+              </w:rPr>
+              <w:t>ParamsReales</w:t>
+            </w:r>
+            <w:r>
+              <w:rPr>
+                <w:highlight w:val="yellow"/>
+              </w:rPr>
+              <w:t xml:space="preserve"> -&gt; </w:t>
+            </w:r>
+            <w:r>
+              <w:rPr>
+                <w:b/>
+                <w:bCs/>
+                <w:highlight w:val="yellow"/>
+              </w:rPr>
+              <w:t>,</w:t>
+            </w:r>
             <w:r>
               <w:rPr>
                 <w:highlight w:val="yellow"/>
               </w:rPr>
               <w:t xml:space="preserve"> </w:t>
             </w:r>
-            <w:proofErr w:type="spellStart"/>
-            <w:r>
-              <w:rPr>
-                <w:highlight w:val="yellow"/>
-              </w:rPr>
-              <w:t>RLInsV</w:t>
-            </w:r>
-            <w:proofErr w:type="spellEnd"/>
-          </w:p>
-          <w:p>
-            <w:pPr>
-              <w:rPr>
-                <w:highlight w:val="yellow"/>
-              </w:rPr>
-            </w:pPr>
-            <w:proofErr w:type="spellStart"/>
-            <w:r>
-              <w:rPr>
-                <w:highlight w:val="yellow"/>
-              </w:rPr>
-              <w:t>RLInsV</w:t>
-            </w:r>
-            <w:proofErr w:type="spellEnd"/>
-            <w:r>
-              <w:rPr>
-                <w:highlight w:val="yellow"/>
-              </w:rPr>
-              <w:t xml:space="preserve"> -</w:t>
-            </w:r>
-            <w:proofErr w:type="gramStart"/>
-            <w:r>
-              <w:rPr>
-                <w:highlight w:val="yellow"/>
-              </w:rPr>
-              <w:t>&gt; ;</w:t>
-            </w:r>
-            <w:proofErr w:type="gramEnd"/>
-            <w:r>
-              <w:rPr>
-                <w:highlight w:val="yellow"/>
-              </w:rPr>
-              <w:t xml:space="preserve"> </w:t>
-            </w:r>
-            <w:proofErr w:type="spellStart"/>
-            <w:r>
-              <w:rPr>
-                <w:highlight w:val="yellow"/>
-              </w:rPr>
-              <w:t>Ins</w:t>
-            </w:r>
-            <w:proofErr w:type="spellEnd"/>
-            <w:r>
-              <w:rPr>
-                <w:highlight w:val="yellow"/>
-              </w:rPr>
-              <w:t xml:space="preserve"> </w:t>
-            </w:r>
-            <w:proofErr w:type="spellStart"/>
-            <w:r>
-              <w:rPr>
-                <w:highlight w:val="yellow"/>
-              </w:rPr>
-              <w:t>RLInsV</w:t>
-            </w:r>
-            <w:proofErr w:type="spellEnd"/>
-          </w:p>
-          <w:p>
-            <w:pPr>
-              <w:rPr>
-                <w:highlight w:val="yellow"/>
-              </w:rPr>
-            </w:pPr>
-            <w:proofErr w:type="spellStart"/>
-            <w:r>
-              <w:rPr>
-                <w:highlight w:val="yellow"/>
-              </w:rPr>
-              <w:t>RLInsV</w:t>
-            </w:r>
-            <w:proofErr w:type="spellEnd"/>
+            <w:r>
+              <w:rPr>
+                <w:highlight w:val="yellow"/>
+              </w:rPr>
+              <w:t>E0</w:t>
+            </w:r>
+            <w:r>
+              <w:rPr>
+                <w:highlight w:val="yellow"/>
+              </w:rPr>
+              <w:t xml:space="preserve"> RL</w:t>
+            </w:r>
+            <w:r>
+              <w:rPr>
+                <w:highlight w:val="yellow"/>
+              </w:rPr>
+              <w:t>ParamsReales</w:t>
+            </w:r>
+          </w:p>
+          <w:p>
+            <w:pPr>
+              <w:rPr>
+                <w:highlight w:val="yellow"/>
+              </w:rPr>
+            </w:pPr>
+            <w:r>
+              <w:rPr>
+                <w:highlight w:val="yellow"/>
+              </w:rPr>
+              <w:t>RL</w:t>
+            </w:r>
+            <w:r>
+              <w:rPr>
+                <w:highlight w:val="yellow"/>
+              </w:rPr>
+              <w:t>ParamsReales</w:t>
+            </w:r>
             <w:r>
               <w:rPr>
                 <w:highlight w:val="yellow"/>
@@ -5129,14 +4027,18 @@
             </w:r>
           </w:p>
           <w:p>
-            <w:proofErr w:type="spellStart"/>
-            <w:r>
-              <w:rPr>
-                <w:highlight w:val="yellow"/>
-              </w:rPr>
-              <w:t>LInsV</w:t>
-            </w:r>
-            <w:proofErr w:type="spellEnd"/>
+            <w:r>
+              <w:rPr>
+                <w:highlight w:val="yellow"/>
+              </w:rPr>
+              <w:t>L</w:t>
+            </w:r>
+            <w:r>
+              <w:rPr>
+                <w:highlight w:val="yellow"/>
+              </w:rPr>
+              <w:t>ParamsReales</w:t>
+            </w:r>
             <w:r>
               <w:rPr>
                 <w:highlight w:val="yellow"/>
@@ -5146,185 +4048,157 @@
           </w:p>
           <w:p/>
           <w:p>
-            <w:proofErr w:type="spellStart"/>
-            <w:r>
-              <w:t>Ins</w:t>
-            </w:r>
-            <w:proofErr w:type="spellEnd"/>
-            <w:r>
-              <w:t xml:space="preserve"> -&gt; </w:t>
-            </w:r>
-            <w:proofErr w:type="spellStart"/>
-            <w:r>
-              <w:rPr>
-                <w:b/>
-                <w:bCs/>
-              </w:rPr>
-              <w:t>read</w:t>
-            </w:r>
-            <w:proofErr w:type="spellEnd"/>
-            <w:r>
-              <w:rPr>
-                <w:b/>
-                <w:bCs/>
-              </w:rPr>
-              <w:t xml:space="preserve"> </w:t>
-            </w:r>
-            <w:r>
+            <w:r>
+              <w:t>Ins -&gt; Bloque</w:t>
+            </w:r>
+          </w:p>
+          <w:p/>
+          <w:p>
+            <w:pPr>
+              <w:rPr>
+                <w:highlight w:val="yellow"/>
+              </w:rPr>
+            </w:pPr>
+            <w:r>
+              <w:rPr>
+                <w:highlight w:val="yellow"/>
+              </w:rPr>
+              <w:t>E0 -&gt; E1 RE0</w:t>
+            </w:r>
+          </w:p>
+          <w:p>
+            <w:pPr>
+              <w:rPr>
+                <w:highlight w:val="yellow"/>
+              </w:rPr>
+            </w:pPr>
+            <w:r>
+              <w:rPr>
+                <w:highlight w:val="yellow"/>
+              </w:rPr>
+              <w:t xml:space="preserve">RE0 -&gt; </w:t>
+            </w:r>
+            <w:r>
+              <w:rPr>
+                <w:b/>
+                <w:bCs/>
+                <w:highlight w:val="yellow"/>
+              </w:rPr>
+              <w:t xml:space="preserve">+ </w:t>
+            </w:r>
+            <w:r>
+              <w:rPr>
+                <w:highlight w:val="yellow"/>
+              </w:rPr>
               <w:t>E0</w:t>
             </w:r>
           </w:p>
           <w:p>
-            <w:proofErr w:type="spellStart"/>
-            <w:r>
-              <w:t>Ins</w:t>
-            </w:r>
-            <w:proofErr w:type="spellEnd"/>
-            <w:r>
-              <w:t xml:space="preserve"> -&gt; </w:t>
-            </w:r>
-            <w:proofErr w:type="spellStart"/>
-            <w:r>
-              <w:rPr>
-                <w:b/>
-                <w:bCs/>
-              </w:rPr>
-              <w:t>write</w:t>
-            </w:r>
-            <w:proofErr w:type="spellEnd"/>
-            <w:r>
-              <w:rPr>
-                <w:b/>
-                <w:bCs/>
-              </w:rPr>
-              <w:t xml:space="preserve"> </w:t>
-            </w:r>
-            <w:r>
-              <w:t>E0</w:t>
-            </w:r>
-          </w:p>
-          <w:p>
-            <w:pPr>
-              <w:rPr>
-                <w:b/>
-                <w:bCs/>
-              </w:rPr>
-            </w:pPr>
-            <w:proofErr w:type="spellStart"/>
-            <w:r>
-              <w:t>Ins</w:t>
-            </w:r>
-            <w:proofErr w:type="spellEnd"/>
-            <w:r>
-              <w:t xml:space="preserve"> -&gt; </w:t>
-            </w:r>
-            <w:proofErr w:type="spellStart"/>
-            <w:r>
-              <w:rPr>
-                <w:b/>
-                <w:bCs/>
-              </w:rPr>
-              <w:t>nl</w:t>
-            </w:r>
-            <w:proofErr w:type="spellEnd"/>
-          </w:p>
-          <w:p>
-            <w:proofErr w:type="spellStart"/>
-            <w:r>
-              <w:t>Ins</w:t>
-            </w:r>
-            <w:proofErr w:type="spellEnd"/>
-            <w:r>
-              <w:t xml:space="preserve"> -&gt; </w:t>
-            </w:r>
-            <w:r>
-              <w:rPr>
-                <w:b/>
-                <w:bCs/>
-              </w:rPr>
-              <w:t xml:space="preserve">new </w:t>
-            </w:r>
-            <w:r>
-              <w:t>E0</w:t>
-            </w:r>
-          </w:p>
-          <w:p>
-            <w:proofErr w:type="spellStart"/>
-            <w:r>
-              <w:t>Ins</w:t>
-            </w:r>
-            <w:proofErr w:type="spellEnd"/>
-            <w:r>
-              <w:t xml:space="preserve"> -&gt; </w:t>
-            </w:r>
-            <w:proofErr w:type="spellStart"/>
-            <w:r>
-              <w:rPr>
-                <w:b/>
-                <w:bCs/>
-              </w:rPr>
-              <w:t>delete</w:t>
-            </w:r>
-            <w:proofErr w:type="spellEnd"/>
-            <w:r>
-              <w:rPr>
-                <w:b/>
-                <w:bCs/>
-              </w:rPr>
-              <w:t xml:space="preserve"> </w:t>
-            </w:r>
-            <w:r>
-              <w:t>E0</w:t>
-            </w:r>
-          </w:p>
-          <w:p>
-            <w:proofErr w:type="spellStart"/>
-            <w:r>
-              <w:t>Ins</w:t>
-            </w:r>
-            <w:proofErr w:type="spellEnd"/>
-            <w:r>
-              <w:t xml:space="preserve"> -&gt; </w:t>
-            </w:r>
-            <w:proofErr w:type="spellStart"/>
-            <w:r>
-              <w:rPr>
-                <w:b/>
-                <w:bCs/>
-              </w:rPr>
-              <w:t>call</w:t>
-            </w:r>
-            <w:proofErr w:type="spellEnd"/>
-            <w:r>
-              <w:rPr>
-                <w:b/>
-                <w:bCs/>
-              </w:rPr>
-              <w:t xml:space="preserve"> identificador </w:t>
-            </w:r>
-            <w:proofErr w:type="gramStart"/>
-            <w:r>
-              <w:rPr>
-                <w:b/>
-                <w:bCs/>
-              </w:rPr>
-              <w:t xml:space="preserve">( </w:t>
-            </w:r>
-            <w:proofErr w:type="spellStart"/>
-            <w:r>
-              <w:t>LParamsReales</w:t>
-            </w:r>
-            <w:proofErr w:type="spellEnd"/>
-            <w:proofErr w:type="gramEnd"/>
-            <w:r>
-              <w:t xml:space="preserve"> </w:t>
-            </w:r>
-            <w:r>
-              <w:rPr>
-                <w:b/>
-                <w:bCs/>
-              </w:rPr>
-              <w:t>)</w:t>
+            <w:pPr>
+              <w:rPr>
+                <w:highlight w:val="yellow"/>
+              </w:rPr>
+            </w:pPr>
+            <w:r>
+              <w:rPr>
+                <w:highlight w:val="yellow"/>
+              </w:rPr>
+              <w:t xml:space="preserve">RE0 -&gt; </w:t>
+            </w:r>
+            <w:r>
+              <w:rPr>
+                <w:highlight w:val="yellow"/>
+              </w:rPr>
+              <w:softHyphen/>
+            </w:r>
+            <w:r>
+              <w:rPr>
+                <w:b/>
+                <w:bCs/>
+                <w:highlight w:val="yellow"/>
+              </w:rPr>
+              <w:t xml:space="preserve">- </w:t>
+            </w:r>
+            <w:r>
+              <w:rPr>
+                <w:b/>
+                <w:bCs/>
+                <w:highlight w:val="yellow"/>
+              </w:rPr>
+              <w:softHyphen/>
+            </w:r>
+            <w:r>
+              <w:rPr>
+                <w:highlight w:val="yellow"/>
+              </w:rPr>
+              <w:t>E1</w:t>
+            </w:r>
+          </w:p>
+          <w:p>
+            <w:r>
+              <w:rPr>
+                <w:highlight w:val="yellow"/>
+              </w:rPr>
+              <w:t>RE0 -&gt; ε</w:t>
+            </w:r>
+          </w:p>
+          <w:p>
+            <w:pPr>
+              <w:rPr>
+                <w:u w:val="single"/>
+              </w:rPr>
+            </w:pPr>
+          </w:p>
+          <w:p>
+            <w:pPr>
+              <w:rPr>
+                <w:highlight w:val="yellow"/>
+              </w:rPr>
+            </w:pPr>
+            <w:r>
+              <w:rPr>
+                <w:highlight w:val="yellow"/>
+              </w:rPr>
+              <w:t>E1 -&gt; E2 RE1</w:t>
+            </w:r>
+          </w:p>
+          <w:p>
+            <w:pPr>
+              <w:rPr>
+                <w:highlight w:val="yellow"/>
+              </w:rPr>
+            </w:pPr>
+            <w:r>
+              <w:rPr>
+                <w:highlight w:val="yellow"/>
+              </w:rPr>
+              <w:t xml:space="preserve">RE1 -&gt; </w:t>
+            </w:r>
+            <w:r>
+              <w:rPr>
+                <w:highlight w:val="yellow"/>
+              </w:rPr>
+              <w:t>Op</w:t>
+            </w:r>
+            <w:r>
+              <w:rPr>
+                <w:highlight w:val="yellow"/>
+              </w:rPr>
+              <w:t>N1 E2</w:t>
+            </w:r>
+            <w:r>
+              <w:rPr>
+                <w:highlight w:val="yellow"/>
+              </w:rPr>
+              <w:t xml:space="preserve"> RE1</w:t>
+            </w:r>
+          </w:p>
+          <w:p>
+            <w:r>
+              <w:rPr>
+                <w:highlight w:val="yellow"/>
+              </w:rPr>
+              <w:t>RE1 -&gt; ε</w:t>
             </w:r>
           </w:p>
           <w:p/>
@@ -5334,309 +4208,166 @@
                 <w:highlight w:val="yellow"/>
               </w:rPr>
             </w:pPr>
-            <w:proofErr w:type="spellStart"/>
-            <w:r>
-              <w:rPr>
-                <w:highlight w:val="yellow"/>
-              </w:rPr>
-              <w:t>L</w:t>
-            </w:r>
-            <w:r>
-              <w:rPr>
-                <w:highlight w:val="yellow"/>
-              </w:rPr>
-              <w:t>ParamsReales</w:t>
-            </w:r>
-            <w:proofErr w:type="spellEnd"/>
-            <w:r>
-              <w:rPr>
-                <w:highlight w:val="yellow"/>
-              </w:rPr>
-              <w:t xml:space="preserve"> -&gt; </w:t>
-            </w:r>
-            <w:r>
-              <w:rPr>
-                <w:highlight w:val="yellow"/>
-              </w:rPr>
-              <w:t>E0</w:t>
-            </w:r>
-            <w:r>
-              <w:rPr>
-                <w:highlight w:val="yellow"/>
-              </w:rPr>
-              <w:t xml:space="preserve"> </w:t>
-            </w:r>
-            <w:proofErr w:type="spellStart"/>
-            <w:r>
-              <w:rPr>
-                <w:highlight w:val="yellow"/>
-              </w:rPr>
-              <w:t>RL</w:t>
-            </w:r>
-            <w:r>
-              <w:rPr>
-                <w:highlight w:val="yellow"/>
-              </w:rPr>
-              <w:t>ParamsReales</w:t>
-            </w:r>
-            <w:proofErr w:type="spellEnd"/>
-          </w:p>
-          <w:p>
-            <w:pPr>
-              <w:rPr>
-                <w:highlight w:val="yellow"/>
-              </w:rPr>
-            </w:pPr>
-            <w:proofErr w:type="spellStart"/>
-            <w:r>
-              <w:rPr>
-                <w:highlight w:val="yellow"/>
-              </w:rPr>
-              <w:t>RL</w:t>
-            </w:r>
-            <w:r>
-              <w:rPr>
-                <w:highlight w:val="yellow"/>
-              </w:rPr>
-              <w:t>ParamsReales</w:t>
-            </w:r>
-            <w:proofErr w:type="spellEnd"/>
-            <w:r>
-              <w:rPr>
-                <w:highlight w:val="yellow"/>
-              </w:rPr>
-              <w:t xml:space="preserve"> -</w:t>
-            </w:r>
-            <w:proofErr w:type="gramStart"/>
-            <w:r>
-              <w:rPr>
-                <w:highlight w:val="yellow"/>
-              </w:rPr>
-              <w:t xml:space="preserve">&gt; </w:t>
-            </w:r>
-            <w:r>
-              <w:rPr>
-                <w:b/>
-                <w:bCs/>
-                <w:highlight w:val="yellow"/>
-              </w:rPr>
-              <w:t>,</w:t>
-            </w:r>
-            <w:proofErr w:type="gramEnd"/>
-            <w:r>
-              <w:rPr>
-                <w:highlight w:val="yellow"/>
-              </w:rPr>
-              <w:t xml:space="preserve"> </w:t>
-            </w:r>
-            <w:r>
-              <w:rPr>
-                <w:highlight w:val="yellow"/>
-              </w:rPr>
-              <w:t>E0</w:t>
-            </w:r>
-            <w:r>
-              <w:rPr>
-                <w:highlight w:val="yellow"/>
-              </w:rPr>
-              <w:t xml:space="preserve"> </w:t>
-            </w:r>
-            <w:proofErr w:type="spellStart"/>
-            <w:r>
-              <w:rPr>
-                <w:highlight w:val="yellow"/>
-              </w:rPr>
-              <w:t>RL</w:t>
-            </w:r>
-            <w:r>
-              <w:rPr>
-                <w:highlight w:val="yellow"/>
-              </w:rPr>
-              <w:t>ParamsReales</w:t>
-            </w:r>
-            <w:proofErr w:type="spellEnd"/>
-          </w:p>
-          <w:p>
-            <w:pPr>
-              <w:rPr>
-                <w:highlight w:val="yellow"/>
-              </w:rPr>
-            </w:pPr>
-            <w:proofErr w:type="spellStart"/>
-            <w:r>
-              <w:rPr>
-                <w:highlight w:val="yellow"/>
-              </w:rPr>
-              <w:t>RL</w:t>
-            </w:r>
-            <w:r>
-              <w:rPr>
-                <w:highlight w:val="yellow"/>
-              </w:rPr>
-              <w:t>ParamsReales</w:t>
-            </w:r>
-            <w:proofErr w:type="spellEnd"/>
-            <w:r>
-              <w:rPr>
-                <w:highlight w:val="yellow"/>
-              </w:rPr>
-              <w:t xml:space="preserve"> -&gt; ε</w:t>
-            </w:r>
-          </w:p>
-          <w:p>
-            <w:proofErr w:type="spellStart"/>
-            <w:r>
-              <w:rPr>
-                <w:highlight w:val="yellow"/>
-              </w:rPr>
-              <w:t>L</w:t>
-            </w:r>
-            <w:r>
-              <w:rPr>
-                <w:highlight w:val="yellow"/>
-              </w:rPr>
-              <w:t>ParamsReales</w:t>
-            </w:r>
-            <w:proofErr w:type="spellEnd"/>
-            <w:r>
-              <w:rPr>
-                <w:highlight w:val="yellow"/>
-              </w:rPr>
-              <w:t xml:space="preserve"> -&gt; ε</w:t>
+            <w:r>
+              <w:rPr>
+                <w:highlight w:val="yellow"/>
+              </w:rPr>
+              <w:t>E2 -&gt; E3 RE2</w:t>
+            </w:r>
+          </w:p>
+          <w:p>
+            <w:pPr>
+              <w:rPr>
+                <w:highlight w:val="yellow"/>
+              </w:rPr>
+            </w:pPr>
+            <w:r>
+              <w:rPr>
+                <w:highlight w:val="yellow"/>
+              </w:rPr>
+              <w:t xml:space="preserve">RE2 -&gt; </w:t>
+            </w:r>
+            <w:r>
+              <w:rPr>
+                <w:highlight w:val="yellow"/>
+              </w:rPr>
+              <w:t>Op</w:t>
+            </w:r>
+            <w:r>
+              <w:rPr>
+                <w:highlight w:val="yellow"/>
+              </w:rPr>
+              <w:t>N2 E</w:t>
+            </w:r>
+            <w:r>
+              <w:rPr>
+                <w:highlight w:val="yellow"/>
+              </w:rPr>
+              <w:t>3</w:t>
+            </w:r>
+            <w:r>
+              <w:rPr>
+                <w:highlight w:val="yellow"/>
+              </w:rPr>
+              <w:t xml:space="preserve"> RE2</w:t>
+            </w:r>
+          </w:p>
+          <w:p>
+            <w:r>
+              <w:rPr>
+                <w:highlight w:val="yellow"/>
+              </w:rPr>
+              <w:t>RE2 -&gt; ε</w:t>
             </w:r>
           </w:p>
           <w:p/>
           <w:p>
-            <w:proofErr w:type="spellStart"/>
-            <w:r>
-              <w:t>Ins</w:t>
-            </w:r>
-            <w:proofErr w:type="spellEnd"/>
-            <w:r>
-              <w:t xml:space="preserve"> -&gt; Bloque</w:t>
+            <w:pPr>
+              <w:rPr>
+                <w:highlight w:val="yellow"/>
+              </w:rPr>
+            </w:pPr>
+            <w:r>
+              <w:rPr>
+                <w:highlight w:val="yellow"/>
+              </w:rPr>
+              <w:t>E3 -&gt; E4 RE3</w:t>
+            </w:r>
+          </w:p>
+          <w:p>
+            <w:pPr>
+              <w:rPr>
+                <w:highlight w:val="yellow"/>
+              </w:rPr>
+            </w:pPr>
+            <w:r>
+              <w:rPr>
+                <w:highlight w:val="yellow"/>
+              </w:rPr>
+              <w:t xml:space="preserve">RE3 -&gt; </w:t>
+            </w:r>
+            <w:r>
+              <w:rPr>
+                <w:highlight w:val="yellow"/>
+              </w:rPr>
+              <w:t>Op</w:t>
+            </w:r>
+            <w:r>
+              <w:rPr>
+                <w:highlight w:val="yellow"/>
+              </w:rPr>
+              <w:t>N3 E4</w:t>
+            </w:r>
+          </w:p>
+          <w:p>
+            <w:r>
+              <w:rPr>
+                <w:highlight w:val="yellow"/>
+              </w:rPr>
+              <w:t>RE3 -&gt; ε</w:t>
             </w:r>
           </w:p>
           <w:p/>
           <w:p>
-            <w:pPr>
-              <w:rPr>
-                <w:highlight w:val="yellow"/>
-              </w:rPr>
-            </w:pPr>
-            <w:r>
-              <w:rPr>
-                <w:highlight w:val="yellow"/>
-              </w:rPr>
-              <w:t>E0 -&gt; E1 RE0</w:t>
-            </w:r>
-          </w:p>
-          <w:p>
-            <w:pPr>
-              <w:rPr>
-                <w:highlight w:val="yellow"/>
-              </w:rPr>
-            </w:pPr>
-            <w:r>
-              <w:rPr>
-                <w:highlight w:val="yellow"/>
-              </w:rPr>
-              <w:t xml:space="preserve">RE0 -&gt; </w:t>
-            </w:r>
-            <w:r>
-              <w:rPr>
-                <w:b/>
-                <w:bCs/>
-                <w:highlight w:val="yellow"/>
-              </w:rPr>
-              <w:t xml:space="preserve">+ </w:t>
-            </w:r>
-            <w:r>
-              <w:rPr>
-                <w:highlight w:val="yellow"/>
-              </w:rPr>
-              <w:t>E0</w:t>
-            </w:r>
-          </w:p>
-          <w:p>
-            <w:pPr>
-              <w:rPr>
-                <w:highlight w:val="yellow"/>
-              </w:rPr>
-            </w:pPr>
-            <w:r>
-              <w:rPr>
-                <w:highlight w:val="yellow"/>
-              </w:rPr>
-              <w:t xml:space="preserve">RE0 -&gt; </w:t>
-            </w:r>
-            <w:r>
-              <w:rPr>
-                <w:highlight w:val="yellow"/>
-              </w:rPr>
-              <w:softHyphen/>
-            </w:r>
-            <w:r>
-              <w:rPr>
-                <w:b/>
-                <w:bCs/>
-                <w:highlight w:val="yellow"/>
+            <w:r>
+              <w:t xml:space="preserve">E4 -&gt; </w:t>
+            </w:r>
+            <w:r>
+              <w:rPr>
+                <w:b/>
+                <w:bCs/>
               </w:rPr>
               <w:t xml:space="preserve">- </w:t>
             </w:r>
             <w:r>
-              <w:rPr>
-                <w:b/>
-                <w:bCs/>
-                <w:highlight w:val="yellow"/>
-              </w:rPr>
-              <w:softHyphen/>
-            </w:r>
-            <w:r>
-              <w:rPr>
-                <w:highlight w:val="yellow"/>
-              </w:rPr>
-              <w:t>E1</w:t>
-            </w:r>
-          </w:p>
-          <w:p>
-            <w:r>
-              <w:rPr>
-                <w:highlight w:val="yellow"/>
-              </w:rPr>
-              <w:t>RE0 -&gt; ε</w:t>
-            </w:r>
-          </w:p>
-          <w:p>
-            <w:pPr>
-              <w:rPr>
-                <w:u w:val="single"/>
-              </w:rPr>
-            </w:pPr>
-          </w:p>
-          <w:p>
-            <w:pPr>
-              <w:rPr>
-                <w:highlight w:val="yellow"/>
-              </w:rPr>
-            </w:pPr>
-            <w:r>
-              <w:rPr>
-                <w:highlight w:val="yellow"/>
-              </w:rPr>
-              <w:t>E1 -&gt; E2 RE1</w:t>
-            </w:r>
-          </w:p>
-          <w:p>
-            <w:pPr>
-              <w:rPr>
-                <w:highlight w:val="yellow"/>
-              </w:rPr>
-            </w:pPr>
-            <w:r>
-              <w:rPr>
-                <w:highlight w:val="yellow"/>
-              </w:rPr>
-              <w:t xml:space="preserve">RE1 -&gt; </w:t>
+              <w:t>E5</w:t>
+            </w:r>
+          </w:p>
+          <w:p>
+            <w:r>
+              <w:t xml:space="preserve">E4 -&gt; </w:t>
+            </w:r>
+            <w:r>
+              <w:rPr>
+                <w:b/>
+                <w:bCs/>
+              </w:rPr>
+              <w:t xml:space="preserve">not </w:t>
+            </w:r>
+            <w:r>
+              <w:t>E4</w:t>
+            </w:r>
+          </w:p>
+          <w:p>
+            <w:r>
+              <w:t>E4 -&gt; E5</w:t>
+            </w:r>
+          </w:p>
+          <w:p/>
+          <w:p>
+            <w:pPr>
+              <w:rPr>
+                <w:highlight w:val="yellow"/>
+              </w:rPr>
+            </w:pPr>
+            <w:r>
+              <w:rPr>
+                <w:highlight w:val="yellow"/>
+              </w:rPr>
+              <w:t>E5 -&gt; E6 RE5</w:t>
+            </w:r>
+          </w:p>
+          <w:p>
+            <w:pPr>
+              <w:rPr>
+                <w:highlight w:val="yellow"/>
+              </w:rPr>
+            </w:pPr>
+            <w:r>
+              <w:rPr>
+                <w:highlight w:val="yellow"/>
+              </w:rPr>
+              <w:t xml:space="preserve">RE5 -&gt; </w:t>
             </w:r>
             <w:r>
               <w:rPr>
@@ -5648,246 +4379,42 @@
               <w:rPr>
                 <w:highlight w:val="yellow"/>
               </w:rPr>
-              <w:t>N1 E2</w:t>
-            </w:r>
-            <w:r>
-              <w:rPr>
-                <w:highlight w:val="yellow"/>
-              </w:rPr>
-              <w:t xml:space="preserve"> RE1</w:t>
-            </w:r>
-          </w:p>
-          <w:p>
-            <w:r>
-              <w:rPr>
-                <w:highlight w:val="yellow"/>
-              </w:rPr>
-              <w:t>RE1 -&gt; ε</w:t>
+              <w:t>N5 RE5</w:t>
+            </w:r>
+          </w:p>
+          <w:p>
+            <w:r>
+              <w:rPr>
+                <w:highlight w:val="yellow"/>
+              </w:rPr>
+              <w:t>RE5 -&gt; ε</w:t>
             </w:r>
           </w:p>
           <w:p/>
           <w:p>
-            <w:pPr>
-              <w:rPr>
-                <w:highlight w:val="yellow"/>
-              </w:rPr>
-            </w:pPr>
-            <w:r>
-              <w:rPr>
-                <w:highlight w:val="yellow"/>
-              </w:rPr>
-              <w:t>E2 -&gt; E3 RE2</w:t>
-            </w:r>
-          </w:p>
-          <w:p>
-            <w:pPr>
-              <w:rPr>
-                <w:highlight w:val="yellow"/>
-              </w:rPr>
-            </w:pPr>
-            <w:r>
-              <w:rPr>
-                <w:highlight w:val="yellow"/>
-              </w:rPr>
-              <w:t xml:space="preserve">RE2 -&gt; </w:t>
-            </w:r>
-            <w:r>
-              <w:rPr>
-                <w:highlight w:val="yellow"/>
-              </w:rPr>
-              <w:t>Op</w:t>
-            </w:r>
-            <w:r>
-              <w:rPr>
-                <w:highlight w:val="yellow"/>
-              </w:rPr>
-              <w:t>N2 E</w:t>
-            </w:r>
-            <w:r>
-              <w:rPr>
-                <w:highlight w:val="yellow"/>
-              </w:rPr>
-              <w:t>3</w:t>
-            </w:r>
-            <w:r>
-              <w:rPr>
-                <w:highlight w:val="yellow"/>
-              </w:rPr>
-              <w:t xml:space="preserve"> RE2</w:t>
-            </w:r>
-          </w:p>
-          <w:p>
-            <w:r>
-              <w:rPr>
-                <w:highlight w:val="yellow"/>
-              </w:rPr>
-              <w:t>RE2 -&gt; ε</w:t>
+            <w:r>
+              <w:t xml:space="preserve">E6 -&gt; </w:t>
+            </w:r>
+            <w:r>
+              <w:rPr>
+                <w:b/>
+                <w:bCs/>
+              </w:rPr>
+              <w:t xml:space="preserve">* </w:t>
+            </w:r>
+            <w:r>
+              <w:t>E6</w:t>
+            </w:r>
+          </w:p>
+          <w:p>
+            <w:r>
+              <w:t>E6 -&gt; E7</w:t>
             </w:r>
           </w:p>
           <w:p/>
           <w:p>
             <w:pPr>
               <w:rPr>
-                <w:highlight w:val="yellow"/>
-              </w:rPr>
-            </w:pPr>
-            <w:r>
-              <w:rPr>
-                <w:highlight w:val="yellow"/>
-              </w:rPr>
-              <w:t>E3 -&gt; E4 RE3</w:t>
-            </w:r>
-          </w:p>
-          <w:p>
-            <w:pPr>
-              <w:rPr>
-                <w:highlight w:val="yellow"/>
-              </w:rPr>
-            </w:pPr>
-            <w:r>
-              <w:rPr>
-                <w:highlight w:val="yellow"/>
-              </w:rPr>
-              <w:t xml:space="preserve">RE3 -&gt; </w:t>
-            </w:r>
-            <w:r>
-              <w:rPr>
-                <w:highlight w:val="yellow"/>
-              </w:rPr>
-              <w:t>Op</w:t>
-            </w:r>
-            <w:r>
-              <w:rPr>
-                <w:highlight w:val="yellow"/>
-              </w:rPr>
-              <w:t>N3 E4</w:t>
-            </w:r>
-          </w:p>
-          <w:p>
-            <w:r>
-              <w:rPr>
-                <w:highlight w:val="yellow"/>
-              </w:rPr>
-              <w:t>RE3 -&gt; ε</w:t>
-            </w:r>
-          </w:p>
-          <w:p/>
-          <w:p>
-            <w:r>
-              <w:t xml:space="preserve">E4 -&gt; </w:t>
-            </w:r>
-            <w:r>
-              <w:rPr>
-                <w:b/>
-                <w:bCs/>
-              </w:rPr>
-              <w:t xml:space="preserve">- </w:t>
-            </w:r>
-            <w:r>
-              <w:t>E5</w:t>
-            </w:r>
-          </w:p>
-          <w:p>
-            <w:r>
-              <w:t xml:space="preserve">E4 -&gt; </w:t>
-            </w:r>
-            <w:proofErr w:type="spellStart"/>
-            <w:r>
-              <w:rPr>
-                <w:b/>
-                <w:bCs/>
-              </w:rPr>
-              <w:t>not</w:t>
-            </w:r>
-            <w:proofErr w:type="spellEnd"/>
-            <w:r>
-              <w:rPr>
-                <w:b/>
-                <w:bCs/>
-              </w:rPr>
-              <w:t xml:space="preserve"> </w:t>
-            </w:r>
-            <w:r>
-              <w:t>E4</w:t>
-            </w:r>
-          </w:p>
-          <w:p>
-            <w:r>
-              <w:t>E4 -&gt; E5</w:t>
-            </w:r>
-          </w:p>
-          <w:p/>
-          <w:p>
-            <w:pPr>
-              <w:rPr>
-                <w:highlight w:val="yellow"/>
-              </w:rPr>
-            </w:pPr>
-            <w:r>
-              <w:rPr>
-                <w:highlight w:val="yellow"/>
-              </w:rPr>
-              <w:t>E5 -&gt; E6 RE5</w:t>
-            </w:r>
-          </w:p>
-          <w:p>
-            <w:pPr>
-              <w:rPr>
-                <w:highlight w:val="yellow"/>
-              </w:rPr>
-            </w:pPr>
-            <w:r>
-              <w:rPr>
-                <w:highlight w:val="yellow"/>
-              </w:rPr>
-              <w:t xml:space="preserve">RE5 -&gt; </w:t>
-            </w:r>
-            <w:r>
-              <w:rPr>
-                <w:highlight w:val="yellow"/>
-              </w:rPr>
-              <w:t>Op</w:t>
-            </w:r>
-            <w:r>
-              <w:rPr>
-                <w:highlight w:val="yellow"/>
-              </w:rPr>
-              <w:t>N5 RE5</w:t>
-            </w:r>
-          </w:p>
-          <w:p>
-            <w:r>
-              <w:rPr>
-                <w:highlight w:val="yellow"/>
-              </w:rPr>
-              <w:t>RE5 -&gt; ε</w:t>
-            </w:r>
-          </w:p>
-          <w:p/>
-          <w:p>
-            <w:r>
-              <w:t xml:space="preserve">E6 -&gt; </w:t>
-            </w:r>
-            <w:r>
-              <w:rPr>
-                <w:b/>
-                <w:bCs/>
-              </w:rPr>
-              <w:t xml:space="preserve">* </w:t>
-            </w:r>
-            <w:r>
-              <w:t>E6</w:t>
-            </w:r>
-          </w:p>
-          <w:p>
-            <w:r>
-              <w:t>E6 -&gt; E7</w:t>
-            </w:r>
-          </w:p>
-          <w:p/>
-          <w:p>
-            <w:pPr>
-              <w:rPr>
                 <w:b/>
                 <w:bCs/>
               </w:rPr>
@@ -5913,7 +4440,6 @@
             <w:r>
               <w:t xml:space="preserve">E7 -&gt; </w:t>
             </w:r>
-            <w:proofErr w:type="spellStart"/>
             <w:r>
               <w:rPr>
                 <w:b/>
@@ -5921,7 +4447,6 @@
               </w:rPr>
               <w:t>numEnt</w:t>
             </w:r>
-            <w:proofErr w:type="spellEnd"/>
           </w:p>
           <w:p>
             <w:pPr>
@@ -5933,7 +4458,6 @@
             <w:r>
               <w:t xml:space="preserve">E7 -&gt; </w:t>
             </w:r>
-            <w:proofErr w:type="spellStart"/>
             <w:r>
               <w:rPr>
                 <w:b/>
@@ -5941,7 +4465,6 @@
               </w:rPr>
               <w:t>numReal</w:t>
             </w:r>
-            <w:proofErr w:type="spellEnd"/>
           </w:p>
           <w:p>
             <w:pPr>
@@ -6037,7 +4560,6 @@
             <w:r>
               <w:t xml:space="preserve">E7 -&gt; </w:t>
             </w:r>
-            <w:proofErr w:type="gramStart"/>
             <w:r>
               <w:rPr>
                 <w:b/>
@@ -6046,11 +4568,7 @@
               <w:t xml:space="preserve">( </w:t>
             </w:r>
             <w:r>
-              <w:t>E</w:t>
-            </w:r>
-            <w:proofErr w:type="gramEnd"/>
-            <w:r>
-              <w:t xml:space="preserve">0 </w:t>
+              <w:t xml:space="preserve">E0 </w:t>
             </w:r>
             <w:r>
               <w:rPr>
@@ -6083,7 +4601,6 @@
             <w:r>
               <w:t xml:space="preserve">OpN1 -&gt; </w:t>
             </w:r>
-            <w:proofErr w:type="spellStart"/>
             <w:r>
               <w:rPr>
                 <w:b/>
@@ -6091,7 +4608,6 @@
               </w:rPr>
               <w:t>or</w:t>
             </w:r>
-            <w:proofErr w:type="spellEnd"/>
           </w:p>
           <w:p>
             <w:pPr>
@@ -6185,26 +4701,14 @@
               </w:rPr>
             </w:pPr>
             <w:r>
-              <w:t>OpN2 -</w:t>
-            </w:r>
-            <w:proofErr w:type="gramStart"/>
-            <w:r>
-              <w:t xml:space="preserve">&gt; </w:t>
-            </w:r>
-            <w:r>
-              <w:rPr>
-                <w:b/>
-                <w:bCs/>
-              </w:rPr>
-              <w:t>!</w:t>
-            </w:r>
-            <w:proofErr w:type="gramEnd"/>
-            <w:r>
-              <w:rPr>
-                <w:b/>
-                <w:bCs/>
-              </w:rPr>
-              <w:t>=</w:t>
+              <w:t xml:space="preserve">OpN2 -&gt; </w:t>
+            </w:r>
+            <w:r>
+              <w:rPr>
+                <w:b/>
+                <w:bCs/>
+              </w:rPr>
+              <w:t>!=</w:t>
             </w:r>
           </w:p>
           <w:p>
@@ -6283,11 +4787,7 @@
               <w:t xml:space="preserve">[ </w:t>
             </w:r>
             <w:r>
-              <w:t>E</w:t>
-            </w:r>
-            <w:proofErr w:type="gramStart"/>
-            <w:r>
-              <w:t xml:space="preserve">0 </w:t>
+              <w:t xml:space="preserve">E0 </w:t>
             </w:r>
             <w:r>
               <w:rPr>
@@ -6296,36 +4796,23 @@
               </w:rPr>
               <w:t>]</w:t>
             </w:r>
-            <w:proofErr w:type="gramEnd"/>
-          </w:p>
-          <w:p>
-            <w:pPr>
-              <w:rPr>
-                <w:b/>
-                <w:bCs/>
-              </w:rPr>
-            </w:pPr>
-            <w:r>
-              <w:t>OpN5 -</w:t>
-            </w:r>
-            <w:proofErr w:type="gramStart"/>
-            <w:r>
-              <w:t xml:space="preserve">&gt; </w:t>
-            </w:r>
-            <w:r>
-              <w:rPr>
-                <w:b/>
-                <w:bCs/>
-              </w:rPr>
-              <w:t>.</w:t>
-            </w:r>
-            <w:proofErr w:type="gramEnd"/>
-            <w:r>
-              <w:rPr>
-                <w:b/>
-                <w:bCs/>
-              </w:rPr>
-              <w:t xml:space="preserve"> identificador</w:t>
+          </w:p>
+          <w:p>
+            <w:pPr>
+              <w:rPr>
+                <w:b/>
+                <w:bCs/>
+              </w:rPr>
+            </w:pPr>
+            <w:r>
+              <w:t xml:space="preserve">OpN5 -&gt; </w:t>
+            </w:r>
+            <w:r>
+              <w:rPr>
+                <w:b/>
+                <w:bCs/>
+              </w:rPr>
+              <w:t>. identificador</w:t>
             </w:r>
           </w:p>
           <w:p>
